--- a/ProjectDocumentation/SoftwareRequirements_DK.docx
+++ b/ProjectDocumentation/SoftwareRequirements_DK.docx
@@ -3698,7 +3698,7 @@
           <v:shape id="_x0000_i1025" type="#_x0000_t75" style="width:467.15pt;height:545.85pt" o:ole="">
             <v:imagedata r:id="rId8" o:title=""/>
           </v:shape>
-          <o:OLEObject Type="Embed" ProgID="Visio.Drawing.15" ShapeID="_x0000_i1025" DrawAspect="Content" ObjectID="_1485468863" r:id="rId9"/>
+          <o:OLEObject Type="Embed" ProgID="Visio.Drawing.15" ShapeID="_x0000_i1025" DrawAspect="Content" ObjectID="_1485513837" r:id="rId9"/>
         </w:object>
       </w:r>
     </w:p>
@@ -4024,7 +4024,7 @@
           <v:shape id="_x0000_i1026" type="#_x0000_t75" style="width:468pt;height:522.4pt" o:ole="">
             <v:imagedata r:id="rId10" o:title=""/>
           </v:shape>
-          <o:OLEObject Type="Embed" ProgID="Visio.Drawing.15" ShapeID="_x0000_i1026" DrawAspect="Content" ObjectID="_1485468864" r:id="rId11"/>
+          <o:OLEObject Type="Embed" ProgID="Visio.Drawing.15" ShapeID="_x0000_i1026" DrawAspect="Content" ObjectID="_1485513838" r:id="rId11"/>
         </w:object>
       </w:r>
     </w:p>
@@ -9896,6 +9896,238 @@
           </w:p>
         </w:tc>
       </w:tr>
+      <w:tr>
+        <w:trPr>
+          <w:trHeight w:val="453"/>
+        </w:trPr>
+        <w:tc>
+          <w:tcPr>
+            <w:tcW w:w="988" w:type="dxa"/>
+            <w:shd w:val="clear" w:color="auto" w:fill="FFFFFF" w:themeFill="background1"/>
+          </w:tcPr>
+          <w:p>
+            <w:pPr>
+              <w:rPr>
+                <w:rFonts w:ascii="Times New Roman" w:hAnsi="Times New Roman" w:cs="Times New Roman"/>
+              </w:rPr>
+            </w:pPr>
+            <w:r>
+              <w:rPr>
+                <w:rFonts w:ascii="Times New Roman" w:hAnsi="Times New Roman" w:cs="Times New Roman"/>
+              </w:rPr>
+              <w:t>1</w:t>
+            </w:r>
+          </w:p>
+        </w:tc>
+        <w:tc>
+          <w:tcPr>
+            <w:tcW w:w="5244" w:type="dxa"/>
+            <w:shd w:val="clear" w:color="auto" w:fill="FFFFFF" w:themeFill="background1"/>
+          </w:tcPr>
+          <w:p>
+            <w:pPr>
+              <w:rPr>
+                <w:rFonts w:ascii="Times New Roman" w:hAnsi="Times New Roman" w:cs="Times New Roman"/>
+              </w:rPr>
+            </w:pPr>
+            <w:r>
+              <w:rPr>
+                <w:rFonts w:ascii="Times New Roman" w:hAnsi="Times New Roman" w:cs="Times New Roman"/>
+              </w:rPr>
+              <w:t>Primary Actor indicates intention to select a specific Map.</w:t>
+            </w:r>
+          </w:p>
+        </w:tc>
+        <w:tc>
+          <w:tcPr>
+            <w:tcW w:w="3127" w:type="dxa"/>
+            <w:shd w:val="clear" w:color="auto" w:fill="FFFFFF" w:themeFill="background1"/>
+          </w:tcPr>
+          <w:p>
+            <w:pPr>
+              <w:rPr>
+                <w:rFonts w:ascii="Times New Roman" w:hAnsi="Times New Roman" w:cs="Times New Roman"/>
+              </w:rPr>
+            </w:pPr>
+          </w:p>
+        </w:tc>
+      </w:tr>
+      <w:tr>
+        <w:trPr>
+          <w:trHeight w:val="453"/>
+        </w:trPr>
+        <w:tc>
+          <w:tcPr>
+            <w:tcW w:w="988" w:type="dxa"/>
+            <w:shd w:val="clear" w:color="auto" w:fill="FFFFFF" w:themeFill="background1"/>
+          </w:tcPr>
+          <w:p>
+            <w:pPr>
+              <w:rPr>
+                <w:rFonts w:ascii="Times New Roman" w:hAnsi="Times New Roman" w:cs="Times New Roman"/>
+              </w:rPr>
+            </w:pPr>
+            <w:r>
+              <w:rPr>
+                <w:rFonts w:ascii="Times New Roman" w:hAnsi="Times New Roman" w:cs="Times New Roman"/>
+              </w:rPr>
+              <w:t>2</w:t>
+            </w:r>
+          </w:p>
+        </w:tc>
+        <w:tc>
+          <w:tcPr>
+            <w:tcW w:w="5244" w:type="dxa"/>
+            <w:shd w:val="clear" w:color="auto" w:fill="FFFFFF" w:themeFill="background1"/>
+          </w:tcPr>
+          <w:p>
+            <w:pPr>
+              <w:rPr>
+                <w:rFonts w:ascii="Times New Roman" w:hAnsi="Times New Roman" w:cs="Times New Roman"/>
+              </w:rPr>
+            </w:pPr>
+            <w:r>
+              <w:rPr>
+                <w:rFonts w:ascii="Times New Roman" w:hAnsi="Times New Roman" w:cs="Times New Roman"/>
+              </w:rPr>
+              <w:t xml:space="preserve">System responds by </w:t>
+            </w:r>
+            <w:r>
+              <w:rPr>
+                <w:rFonts w:ascii="Times New Roman" w:hAnsi="Times New Roman" w:cs="Times New Roman"/>
+              </w:rPr>
+              <w:t>presenting the properties of the selected Map and prompts Primary Actor for confirmation.</w:t>
+            </w:r>
+          </w:p>
+        </w:tc>
+        <w:tc>
+          <w:tcPr>
+            <w:tcW w:w="3127" w:type="dxa"/>
+            <w:shd w:val="clear" w:color="auto" w:fill="FFFFFF" w:themeFill="background1"/>
+          </w:tcPr>
+          <w:p>
+            <w:pPr>
+              <w:rPr>
+                <w:rFonts w:ascii="Times New Roman" w:hAnsi="Times New Roman" w:cs="Times New Roman"/>
+              </w:rPr>
+            </w:pPr>
+          </w:p>
+        </w:tc>
+      </w:tr>
+      <w:tr>
+        <w:trPr>
+          <w:trHeight w:val="453"/>
+        </w:trPr>
+        <w:tc>
+          <w:tcPr>
+            <w:tcW w:w="988" w:type="dxa"/>
+            <w:shd w:val="clear" w:color="auto" w:fill="FFFFFF" w:themeFill="background1"/>
+          </w:tcPr>
+          <w:p>
+            <w:pPr>
+              <w:rPr>
+                <w:rFonts w:ascii="Times New Roman" w:hAnsi="Times New Roman" w:cs="Times New Roman"/>
+              </w:rPr>
+            </w:pPr>
+            <w:r>
+              <w:rPr>
+                <w:rFonts w:ascii="Times New Roman" w:hAnsi="Times New Roman" w:cs="Times New Roman"/>
+              </w:rPr>
+              <w:t>3</w:t>
+            </w:r>
+          </w:p>
+        </w:tc>
+        <w:tc>
+          <w:tcPr>
+            <w:tcW w:w="5244" w:type="dxa"/>
+            <w:shd w:val="clear" w:color="auto" w:fill="FFFFFF" w:themeFill="background1"/>
+          </w:tcPr>
+          <w:p>
+            <w:pPr>
+              <w:rPr>
+                <w:rFonts w:ascii="Times New Roman" w:hAnsi="Times New Roman" w:cs="Times New Roman"/>
+              </w:rPr>
+            </w:pPr>
+            <w:r>
+              <w:rPr>
+                <w:rFonts w:ascii="Times New Roman" w:hAnsi="Times New Roman" w:cs="Times New Roman"/>
+              </w:rPr>
+              <w:t>Primary Actor confirms.</w:t>
+            </w:r>
+          </w:p>
+        </w:tc>
+        <w:tc>
+          <w:tcPr>
+            <w:tcW w:w="3127" w:type="dxa"/>
+            <w:shd w:val="clear" w:color="auto" w:fill="FFFFFF" w:themeFill="background1"/>
+          </w:tcPr>
+          <w:p>
+            <w:pPr>
+              <w:rPr>
+                <w:rFonts w:ascii="Times New Roman" w:hAnsi="Times New Roman" w:cs="Times New Roman"/>
+              </w:rPr>
+            </w:pPr>
+          </w:p>
+        </w:tc>
+      </w:tr>
+      <w:tr>
+        <w:trPr>
+          <w:trHeight w:val="453"/>
+        </w:trPr>
+        <w:tc>
+          <w:tcPr>
+            <w:tcW w:w="988" w:type="dxa"/>
+            <w:shd w:val="clear" w:color="auto" w:fill="FFFFFF" w:themeFill="background1"/>
+          </w:tcPr>
+          <w:p>
+            <w:pPr>
+              <w:rPr>
+                <w:rFonts w:ascii="Times New Roman" w:hAnsi="Times New Roman" w:cs="Times New Roman"/>
+              </w:rPr>
+            </w:pPr>
+            <w:r>
+              <w:rPr>
+                <w:rFonts w:ascii="Times New Roman" w:hAnsi="Times New Roman" w:cs="Times New Roman"/>
+              </w:rPr>
+              <w:t>4</w:t>
+            </w:r>
+          </w:p>
+        </w:tc>
+        <w:tc>
+          <w:tcPr>
+            <w:tcW w:w="5244" w:type="dxa"/>
+            <w:shd w:val="clear" w:color="auto" w:fill="FFFFFF" w:themeFill="background1"/>
+          </w:tcPr>
+          <w:p>
+            <w:pPr>
+              <w:rPr>
+                <w:rFonts w:ascii="Times New Roman" w:hAnsi="Times New Roman" w:cs="Times New Roman"/>
+                <w:i/>
+              </w:rPr>
+            </w:pPr>
+            <w:r>
+              <w:rPr>
+                <w:rFonts w:ascii="Times New Roman" w:hAnsi="Times New Roman" w:cs="Times New Roman"/>
+                <w:i/>
+              </w:rPr>
+              <w:t>Use case ends successfully.</w:t>
+            </w:r>
+          </w:p>
+        </w:tc>
+        <w:tc>
+          <w:tcPr>
+            <w:tcW w:w="3127" w:type="dxa"/>
+            <w:shd w:val="clear" w:color="auto" w:fill="FFFFFF" w:themeFill="background1"/>
+          </w:tcPr>
+          <w:p>
+            <w:pPr>
+              <w:rPr>
+                <w:rFonts w:ascii="Times New Roman" w:hAnsi="Times New Roman" w:cs="Times New Roman"/>
+              </w:rPr>
+            </w:pPr>
+          </w:p>
+        </w:tc>
+      </w:tr>
     </w:tbl>
     <w:p>
       <w:pPr>
@@ -11225,6 +11457,30 @@
                 <w:rFonts w:ascii="Times New Roman" w:hAnsi="Times New Roman" w:cs="Times New Roman"/>
               </w:rPr>
               <w:t>Primary Actor is using SinglePlayer (UC-GT-01). Primary Actor is playing a game (UC-GT-03)</w:t>
+            </w:r>
+            <w:r>
+              <w:rPr>
+                <w:rFonts w:ascii="Times New Roman" w:hAnsi="Times New Roman" w:cs="Times New Roman"/>
+              </w:rPr>
+              <w:t>.</w:t>
+            </w:r>
+            <w:r>
+              <w:rPr>
+                <w:rFonts w:ascii="Times New Roman" w:hAnsi="Times New Roman" w:cs="Times New Roman"/>
+              </w:rPr>
+              <w:t xml:space="preserve"> A Structure </w:t>
+            </w:r>
+            <w:r>
+              <w:rPr>
+                <w:rFonts w:ascii="Times New Roman" w:hAnsi="Times New Roman" w:cs="Times New Roman"/>
+              </w:rPr>
+              <w:t>exist in Game</w:t>
+            </w:r>
+            <w:r>
+              <w:rPr>
+                <w:rFonts w:ascii="Times New Roman" w:hAnsi="Times New Roman" w:cs="Times New Roman"/>
+              </w:rPr>
+              <w:t xml:space="preserve"> (BR2)</w:t>
             </w:r>
             <w:r>
               <w:rPr>
@@ -22094,7 +22350,13 @@
               <w:rPr>
                 <w:rFonts w:ascii="Times New Roman" w:hAnsi="Times New Roman" w:cs="Times New Roman"/>
               </w:rPr>
-              <w:t xml:space="preserve">If the Player wants to sell a Structure, </w:t>
+              <w:t>Before starting an attack, the System will check if there are any Structure in Game, so that the Primary Actor can defend itself. Also, i</w:t>
+            </w:r>
+            <w:r>
+              <w:rPr>
+                <w:rFonts w:ascii="Times New Roman" w:hAnsi="Times New Roman" w:cs="Times New Roman"/>
+              </w:rPr>
+              <w:t xml:space="preserve">f the Player wants to sell a Structure, </w:t>
             </w:r>
             <w:r>
               <w:rPr>
@@ -23260,7 +23522,7 @@
             <w:rPr>
               <w:noProof/>
             </w:rPr>
-            <w:t>1</w:t>
+            <w:t>18</w:t>
           </w:r>
         </w:fldSimple>
       </w:sdtContent>

--- a/ProjectDocumentation/SoftwareRequirements_DK.docx
+++ b/ProjectDocumentation/SoftwareRequirements_DK.docx
@@ -1,6 +1,6 @@
 
 <file path=word/document.xml><?xml version="1.0" encoding="utf-8"?>
-<w:document xmlns:ve="http://schemas.openxmlformats.org/markup-compatibility/2006" xmlns:o="urn:schemas-microsoft-com:office:office" xmlns:r="http://schemas.openxmlformats.org/officeDocument/2006/relationships" xmlns:m="http://schemas.openxmlformats.org/officeDocument/2006/math" xmlns:v="urn:schemas-microsoft-com:vml" xmlns:wp="http://schemas.openxmlformats.org/drawingml/2006/wordprocessingDrawing" xmlns:w10="urn:schemas-microsoft-com:office:word" xmlns:w="http://schemas.openxmlformats.org/wordprocessingml/2006/main" xmlns:wne="http://schemas.microsoft.com/office/word/2006/wordml">
+<w:document xmlns:wpc="http://schemas.microsoft.com/office/word/2010/wordprocessingCanvas" xmlns:mc="http://schemas.openxmlformats.org/markup-compatibility/2006" xmlns:o="urn:schemas-microsoft-com:office:office" xmlns:r="http://schemas.openxmlformats.org/officeDocument/2006/relationships" xmlns:m="http://schemas.openxmlformats.org/officeDocument/2006/math" xmlns:v="urn:schemas-microsoft-com:vml" xmlns:wp14="http://schemas.microsoft.com/office/word/2010/wordprocessingDrawing" xmlns:wp="http://schemas.openxmlformats.org/drawingml/2006/wordprocessingDrawing" xmlns:w10="urn:schemas-microsoft-com:office:word" xmlns:w="http://schemas.openxmlformats.org/wordprocessingml/2006/main" xmlns:w14="http://schemas.microsoft.com/office/word/2010/wordml" xmlns:w15="http://schemas.microsoft.com/office/word/2012/wordml" xmlns:wpg="http://schemas.microsoft.com/office/word/2010/wordprocessingGroup" xmlns:wpi="http://schemas.microsoft.com/office/word/2010/wordprocessingInk" xmlns:wne="http://schemas.microsoft.com/office/word/2006/wordml" xmlns:wps="http://schemas.microsoft.com/office/word/2010/wordprocessingShape" mc:Ignorable="w14 w15 wp14">
   <w:body>
     <w:sdt>
       <w:sdtPr>
@@ -3695,10 +3695,10 @@
             <v:path o:extrusionok="f" gradientshapeok="t" o:connecttype="rect"/>
             <o:lock v:ext="edit" aspectratio="t"/>
           </v:shapetype>
-          <v:shape id="_x0000_i1025" type="#_x0000_t75" style="width:467.15pt;height:545.85pt" o:ole="">
+          <v:shape id="_x0000_i1025" type="#_x0000_t75" style="width:467.05pt;height:545.3pt" o:ole="">
             <v:imagedata r:id="rId8" o:title=""/>
           </v:shape>
-          <o:OLEObject Type="Embed" ProgID="Visio.Drawing.15" ShapeID="_x0000_i1025" DrawAspect="Content" ObjectID="_1485468863" r:id="rId9"/>
+          <o:OLEObject Type="Embed" ProgID="Visio.Drawing.15" ShapeID="_x0000_i1025" DrawAspect="Content" ObjectID="_1485511252" r:id="rId9"/>
         </w:object>
       </w:r>
     </w:p>
@@ -4021,10 +4021,10 @@
       </w:pPr>
       <w:r>
         <w:object w:dxaOrig="11356" w:dyaOrig="12676">
-          <v:shape id="_x0000_i1026" type="#_x0000_t75" style="width:468pt;height:522.4pt" o:ole="">
+          <v:shape id="_x0000_i1026" type="#_x0000_t75" style="width:467.7pt;height:522.15pt" o:ole="">
             <v:imagedata r:id="rId10" o:title=""/>
           </v:shape>
-          <o:OLEObject Type="Embed" ProgID="Visio.Drawing.15" ShapeID="_x0000_i1026" DrawAspect="Content" ObjectID="_1485468864" r:id="rId11"/>
+          <o:OLEObject Type="Embed" ProgID="Visio.Drawing.15" ShapeID="_x0000_i1026" DrawAspect="Content" ObjectID="_1485511253" r:id="rId11"/>
         </w:object>
       </w:r>
     </w:p>
@@ -4128,7 +4128,7 @@
       <w:tblPr>
         <w:tblStyle w:val="TableGrid"/>
         <w:tblW w:w="9351" w:type="dxa"/>
-        <w:tblLook w:val="04A0"/>
+        <w:tblLook w:val="04A0" w:firstRow="1" w:lastRow="0" w:firstColumn="1" w:lastColumn="0" w:noHBand="0" w:noVBand="1"/>
       </w:tblPr>
       <w:tblGrid>
         <w:gridCol w:w="2948"/>
@@ -4492,7 +4492,7 @@
       <w:tblPr>
         <w:tblStyle w:val="TableGrid"/>
         <w:tblW w:w="9359" w:type="dxa"/>
-        <w:tblLook w:val="04A0"/>
+        <w:tblLook w:val="04A0" w:firstRow="1" w:lastRow="0" w:firstColumn="1" w:lastColumn="0" w:noHBand="0" w:noVBand="1"/>
       </w:tblPr>
       <w:tblGrid>
         <w:gridCol w:w="988"/>
@@ -4749,7 +4749,7 @@
       <w:tblPr>
         <w:tblStyle w:val="TableGrid"/>
         <w:tblW w:w="9359" w:type="dxa"/>
-        <w:tblLook w:val="04A0"/>
+        <w:tblLook w:val="04A0" w:firstRow="1" w:lastRow="0" w:firstColumn="1" w:lastColumn="0" w:noHBand="0" w:noVBand="1"/>
       </w:tblPr>
       <w:tblGrid>
         <w:gridCol w:w="988"/>
@@ -4924,7 +4924,7 @@
       <w:tblPr>
         <w:tblStyle w:val="TableGrid"/>
         <w:tblW w:w="9351" w:type="dxa"/>
-        <w:tblLook w:val="04A0"/>
+        <w:tblLook w:val="04A0" w:firstRow="1" w:lastRow="0" w:firstColumn="1" w:lastColumn="0" w:noHBand="0" w:noVBand="1"/>
       </w:tblPr>
       <w:tblGrid>
         <w:gridCol w:w="2948"/>
@@ -5330,7 +5330,7 @@
       <w:tblPr>
         <w:tblStyle w:val="TableGrid"/>
         <w:tblW w:w="9359" w:type="dxa"/>
-        <w:tblLook w:val="04A0"/>
+        <w:tblLook w:val="04A0" w:firstRow="1" w:lastRow="0" w:firstColumn="1" w:lastColumn="0" w:noHBand="0" w:noVBand="1"/>
       </w:tblPr>
       <w:tblGrid>
         <w:gridCol w:w="988"/>
@@ -5428,7 +5428,7 @@
       <w:tblPr>
         <w:tblStyle w:val="TableGrid"/>
         <w:tblW w:w="9359" w:type="dxa"/>
-        <w:tblLook w:val="04A0"/>
+        <w:tblLook w:val="04A0" w:firstRow="1" w:lastRow="0" w:firstColumn="1" w:lastColumn="0" w:noHBand="0" w:noVBand="1"/>
       </w:tblPr>
       <w:tblGrid>
         <w:gridCol w:w="988"/>
@@ -5617,7 +5617,7 @@
       <w:tblPr>
         <w:tblStyle w:val="TableGrid"/>
         <w:tblW w:w="9351" w:type="dxa"/>
-        <w:tblLook w:val="04A0"/>
+        <w:tblLook w:val="04A0" w:firstRow="1" w:lastRow="0" w:firstColumn="1" w:lastColumn="0" w:noHBand="0" w:noVBand="1"/>
       </w:tblPr>
       <w:tblGrid>
         <w:gridCol w:w="2948"/>
@@ -6016,7 +6016,7 @@
       <w:tblPr>
         <w:tblStyle w:val="TableGrid"/>
         <w:tblW w:w="9359" w:type="dxa"/>
-        <w:tblLook w:val="04A0"/>
+        <w:tblLook w:val="04A0" w:firstRow="1" w:lastRow="0" w:firstColumn="1" w:lastColumn="0" w:noHBand="0" w:noVBand="1"/>
       </w:tblPr>
       <w:tblGrid>
         <w:gridCol w:w="988"/>
@@ -6114,7 +6114,7 @@
       <w:tblPr>
         <w:tblStyle w:val="TableGrid"/>
         <w:tblW w:w="9359" w:type="dxa"/>
-        <w:tblLook w:val="04A0"/>
+        <w:tblLook w:val="04A0" w:firstRow="1" w:lastRow="0" w:firstColumn="1" w:lastColumn="0" w:noHBand="0" w:noVBand="1"/>
       </w:tblPr>
       <w:tblGrid>
         <w:gridCol w:w="988"/>
@@ -6280,7 +6280,7 @@
       <w:tblPr>
         <w:tblStyle w:val="TableGrid"/>
         <w:tblW w:w="9351" w:type="dxa"/>
-        <w:tblLook w:val="04A0"/>
+        <w:tblLook w:val="04A0" w:firstRow="1" w:lastRow="0" w:firstColumn="1" w:lastColumn="0" w:noHBand="0" w:noVBand="1"/>
       </w:tblPr>
       <w:tblGrid>
         <w:gridCol w:w="2948"/>
@@ -6643,7 +6643,7 @@
       <w:tblPr>
         <w:tblStyle w:val="TableGrid"/>
         <w:tblW w:w="9359" w:type="dxa"/>
-        <w:tblLook w:val="04A0"/>
+        <w:tblLook w:val="04A0" w:firstRow="1" w:lastRow="0" w:firstColumn="1" w:lastColumn="0" w:noHBand="0" w:noVBand="1"/>
       </w:tblPr>
       <w:tblGrid>
         <w:gridCol w:w="988"/>
@@ -6741,7 +6741,7 @@
       <w:tblPr>
         <w:tblStyle w:val="TableGrid"/>
         <w:tblW w:w="9359" w:type="dxa"/>
-        <w:tblLook w:val="04A0"/>
+        <w:tblLook w:val="04A0" w:firstRow="1" w:lastRow="0" w:firstColumn="1" w:lastColumn="0" w:noHBand="0" w:noVBand="1"/>
       </w:tblPr>
       <w:tblGrid>
         <w:gridCol w:w="988"/>
@@ -6912,7 +6912,7 @@
       <w:tblPr>
         <w:tblStyle w:val="TableGrid"/>
         <w:tblW w:w="9351" w:type="dxa"/>
-        <w:tblLook w:val="04A0"/>
+        <w:tblLook w:val="04A0" w:firstRow="1" w:lastRow="0" w:firstColumn="1" w:lastColumn="0" w:noHBand="0" w:noVBand="1"/>
       </w:tblPr>
       <w:tblGrid>
         <w:gridCol w:w="2948"/>
@@ -7275,7 +7275,7 @@
       <w:tblPr>
         <w:tblStyle w:val="TableGrid"/>
         <w:tblW w:w="9359" w:type="dxa"/>
-        <w:tblLook w:val="04A0"/>
+        <w:tblLook w:val="04A0" w:firstRow="1" w:lastRow="0" w:firstColumn="1" w:lastColumn="0" w:noHBand="0" w:noVBand="1"/>
       </w:tblPr>
       <w:tblGrid>
         <w:gridCol w:w="988"/>
@@ -7373,7 +7373,7 @@
       <w:tblPr>
         <w:tblStyle w:val="TableGrid"/>
         <w:tblW w:w="9359" w:type="dxa"/>
-        <w:tblLook w:val="04A0"/>
+        <w:tblLook w:val="04A0" w:firstRow="1" w:lastRow="0" w:firstColumn="1" w:lastColumn="0" w:noHBand="0" w:noVBand="1"/>
       </w:tblPr>
       <w:tblGrid>
         <w:gridCol w:w="988"/>
@@ -7550,7 +7550,7 @@
       <w:tblPr>
         <w:tblStyle w:val="TableGrid"/>
         <w:tblW w:w="9351" w:type="dxa"/>
-        <w:tblLook w:val="04A0"/>
+        <w:tblLook w:val="04A0" w:firstRow="1" w:lastRow="0" w:firstColumn="1" w:lastColumn="0" w:noHBand="0" w:noVBand="1"/>
       </w:tblPr>
       <w:tblGrid>
         <w:gridCol w:w="2948"/>
@@ -7917,7 +7917,7 @@
       <w:tblPr>
         <w:tblStyle w:val="TableGrid"/>
         <w:tblW w:w="9359" w:type="dxa"/>
-        <w:tblLook w:val="04A0"/>
+        <w:tblLook w:val="04A0" w:firstRow="1" w:lastRow="0" w:firstColumn="1" w:lastColumn="0" w:noHBand="0" w:noVBand="1"/>
       </w:tblPr>
       <w:tblGrid>
         <w:gridCol w:w="988"/>
@@ -8015,7 +8015,7 @@
       <w:tblPr>
         <w:tblStyle w:val="TableGrid"/>
         <w:tblW w:w="9359" w:type="dxa"/>
-        <w:tblLook w:val="04A0"/>
+        <w:tblLook w:val="04A0" w:firstRow="1" w:lastRow="0" w:firstColumn="1" w:lastColumn="0" w:noHBand="0" w:noVBand="1"/>
       </w:tblPr>
       <w:tblGrid>
         <w:gridCol w:w="988"/>
@@ -8221,7 +8221,7 @@
       <w:tblPr>
         <w:tblStyle w:val="TableGrid"/>
         <w:tblW w:w="9351" w:type="dxa"/>
-        <w:tblLook w:val="04A0"/>
+        <w:tblLook w:val="04A0" w:firstRow="1" w:lastRow="0" w:firstColumn="1" w:lastColumn="0" w:noHBand="0" w:noVBand="1"/>
       </w:tblPr>
       <w:tblGrid>
         <w:gridCol w:w="2948"/>
@@ -8584,7 +8584,7 @@
       <w:tblPr>
         <w:tblStyle w:val="TableGrid"/>
         <w:tblW w:w="9359" w:type="dxa"/>
-        <w:tblLook w:val="04A0"/>
+        <w:tblLook w:val="04A0" w:firstRow="1" w:lastRow="0" w:firstColumn="1" w:lastColumn="0" w:noHBand="0" w:noVBand="1"/>
       </w:tblPr>
       <w:tblGrid>
         <w:gridCol w:w="988"/>
@@ -8682,7 +8682,7 @@
       <w:tblPr>
         <w:tblStyle w:val="TableGrid"/>
         <w:tblW w:w="9359" w:type="dxa"/>
-        <w:tblLook w:val="04A0"/>
+        <w:tblLook w:val="04A0" w:firstRow="1" w:lastRow="0" w:firstColumn="1" w:lastColumn="0" w:noHBand="0" w:noVBand="1"/>
       </w:tblPr>
       <w:tblGrid>
         <w:gridCol w:w="988"/>
@@ -8846,7 +8846,7 @@
       <w:tblPr>
         <w:tblStyle w:val="TableGrid"/>
         <w:tblW w:w="9351" w:type="dxa"/>
-        <w:tblLook w:val="04A0"/>
+        <w:tblLook w:val="04A0" w:firstRow="1" w:lastRow="0" w:firstColumn="1" w:lastColumn="0" w:noHBand="0" w:noVBand="1"/>
       </w:tblPr>
       <w:tblGrid>
         <w:gridCol w:w="2948"/>
@@ -9197,7 +9197,7 @@
       <w:tblPr>
         <w:tblStyle w:val="TableGrid"/>
         <w:tblW w:w="9359" w:type="dxa"/>
-        <w:tblLook w:val="04A0"/>
+        <w:tblLook w:val="04A0" w:firstRow="1" w:lastRow="0" w:firstColumn="1" w:lastColumn="0" w:noHBand="0" w:noVBand="1"/>
       </w:tblPr>
       <w:tblGrid>
         <w:gridCol w:w="988"/>
@@ -9295,7 +9295,7 @@
       <w:tblPr>
         <w:tblStyle w:val="TableGrid"/>
         <w:tblW w:w="9359" w:type="dxa"/>
-        <w:tblLook w:val="04A0"/>
+        <w:tblLook w:val="04A0" w:firstRow="1" w:lastRow="0" w:firstColumn="1" w:lastColumn="0" w:noHBand="0" w:noVBand="1"/>
       </w:tblPr>
       <w:tblGrid>
         <w:gridCol w:w="988"/>
@@ -9474,7 +9474,7 @@
       <w:tblPr>
         <w:tblStyle w:val="TableGrid"/>
         <w:tblW w:w="9351" w:type="dxa"/>
-        <w:tblLook w:val="04A0"/>
+        <w:tblLook w:val="04A0" w:firstRow="1" w:lastRow="0" w:firstColumn="1" w:lastColumn="0" w:noHBand="0" w:noVBand="1"/>
       </w:tblPr>
       <w:tblGrid>
         <w:gridCol w:w="2948"/>
@@ -9825,7 +9825,7 @@
       <w:tblPr>
         <w:tblStyle w:val="TableGrid"/>
         <w:tblW w:w="9359" w:type="dxa"/>
-        <w:tblLook w:val="04A0"/>
+        <w:tblLook w:val="04A0" w:firstRow="1" w:lastRow="0" w:firstColumn="1" w:lastColumn="0" w:noHBand="0" w:noVBand="1"/>
       </w:tblPr>
       <w:tblGrid>
         <w:gridCol w:w="988"/>
@@ -9923,7 +9923,7 @@
       <w:tblPr>
         <w:tblStyle w:val="TableGrid"/>
         <w:tblW w:w="9359" w:type="dxa"/>
-        <w:tblLook w:val="04A0"/>
+        <w:tblLook w:val="04A0" w:firstRow="1" w:lastRow="0" w:firstColumn="1" w:lastColumn="0" w:noHBand="0" w:noVBand="1"/>
       </w:tblPr>
       <w:tblGrid>
         <w:gridCol w:w="988"/>
@@ -10101,7 +10101,7 @@
       <w:tblPr>
         <w:tblStyle w:val="TableGrid"/>
         <w:tblW w:w="9351" w:type="dxa"/>
-        <w:tblLook w:val="04A0"/>
+        <w:tblLook w:val="04A0" w:firstRow="1" w:lastRow="0" w:firstColumn="1" w:lastColumn="0" w:noHBand="0" w:noVBand="1"/>
       </w:tblPr>
       <w:tblGrid>
         <w:gridCol w:w="2948"/>
@@ -10240,7 +10240,21 @@
               <w:rPr>
                 <w:rFonts w:ascii="Times New Roman" w:hAnsi="Times New Roman" w:cs="Times New Roman"/>
               </w:rPr>
-              <w:t>Primary Actor successfully beings to play a game</w:t>
+              <w:t xml:space="preserve">Primary Actor successfully </w:t>
+            </w:r>
+            <w:r>
+              <w:rPr>
+                <w:rFonts w:ascii="Times New Roman" w:hAnsi="Times New Roman" w:cs="Times New Roman"/>
+              </w:rPr>
+              <w:t>begins</w:t>
+            </w:r>
+            <w:bookmarkStart w:id="20" w:name="_GoBack"/>
+            <w:bookmarkEnd w:id="20"/>
+            <w:r>
+              <w:rPr>
+                <w:rFonts w:ascii="Times New Roman" w:hAnsi="Times New Roman" w:cs="Times New Roman"/>
+              </w:rPr>
+              <w:t xml:space="preserve"> to play a game</w:t>
             </w:r>
           </w:p>
         </w:tc>
@@ -10458,7 +10472,7 @@
       <w:tblPr>
         <w:tblStyle w:val="TableGrid"/>
         <w:tblW w:w="9359" w:type="dxa"/>
-        <w:tblLook w:val="04A0"/>
+        <w:tblLook w:val="04A0" w:firstRow="1" w:lastRow="0" w:firstColumn="1" w:lastColumn="0" w:noHBand="0" w:noVBand="1"/>
       </w:tblPr>
       <w:tblGrid>
         <w:gridCol w:w="988"/>
@@ -10894,7 +10908,7 @@
           <w:rFonts w:ascii="Times New Roman" w:hAnsi="Times New Roman" w:cs="Times New Roman"/>
         </w:rPr>
       </w:pPr>
-      <w:bookmarkStart w:id="20" w:name="_Toc411726944"/>
+      <w:bookmarkStart w:id="21" w:name="_Toc411726944"/>
       <w:r>
         <w:rPr>
           <w:rFonts w:ascii="Times New Roman" w:hAnsi="Times New Roman" w:cs="Times New Roman"/>
@@ -10908,7 +10922,7 @@
         </w:rPr>
         <w:t>Start enemy attack</w:t>
       </w:r>
-      <w:bookmarkEnd w:id="20"/>
+      <w:bookmarkEnd w:id="21"/>
     </w:p>
     <w:p>
       <w:r>
@@ -10945,7 +10959,7 @@
       <w:tblPr>
         <w:tblStyle w:val="TableGrid"/>
         <w:tblW w:w="9351" w:type="dxa"/>
-        <w:tblLook w:val="04A0"/>
+        <w:tblLook w:val="04A0" w:firstRow="1" w:lastRow="0" w:firstColumn="1" w:lastColumn="0" w:noHBand="0" w:noVBand="1"/>
       </w:tblPr>
       <w:tblGrid>
         <w:gridCol w:w="2948"/>
@@ -11302,7 +11316,7 @@
       <w:tblPr>
         <w:tblStyle w:val="TableGrid"/>
         <w:tblW w:w="9359" w:type="dxa"/>
-        <w:tblLook w:val="04A0"/>
+        <w:tblLook w:val="04A0" w:firstRow="1" w:lastRow="0" w:firstColumn="1" w:lastColumn="0" w:noHBand="0" w:noVBand="1"/>
       </w:tblPr>
       <w:tblGrid>
         <w:gridCol w:w="988"/>
@@ -11675,7 +11689,7 @@
       <w:tblPr>
         <w:tblStyle w:val="TableGrid"/>
         <w:tblW w:w="9359" w:type="dxa"/>
-        <w:tblLook w:val="04A0"/>
+        <w:tblLook w:val="04A0" w:firstRow="1" w:lastRow="0" w:firstColumn="1" w:lastColumn="0" w:noHBand="0" w:noVBand="1"/>
       </w:tblPr>
       <w:tblGrid>
         <w:gridCol w:w="988"/>
@@ -11977,7 +11991,7 @@
           <w:rFonts w:ascii="Times New Roman" w:hAnsi="Times New Roman" w:cs="Times New Roman"/>
         </w:rPr>
       </w:pPr>
-      <w:bookmarkStart w:id="21" w:name="_Toc411726945"/>
+      <w:bookmarkStart w:id="22" w:name="_Toc411726945"/>
       <w:r>
         <w:rPr>
           <w:rFonts w:ascii="Times New Roman" w:hAnsi="Times New Roman" w:cs="Times New Roman"/>
@@ -11991,7 +12005,7 @@
         </w:rPr>
         <w:t>Sell structure</w:t>
       </w:r>
-      <w:bookmarkEnd w:id="21"/>
+      <w:bookmarkEnd w:id="22"/>
     </w:p>
     <w:p>
       <w:pPr>
@@ -12037,7 +12051,7 @@
       <w:tblPr>
         <w:tblStyle w:val="TableGrid"/>
         <w:tblW w:w="9351" w:type="dxa"/>
-        <w:tblLook w:val="04A0"/>
+        <w:tblLook w:val="04A0" w:firstRow="1" w:lastRow="0" w:firstColumn="1" w:lastColumn="0" w:noHBand="0" w:noVBand="1"/>
       </w:tblPr>
       <w:tblGrid>
         <w:gridCol w:w="2948"/>
@@ -12412,7 +12426,7 @@
       <w:tblPr>
         <w:tblStyle w:val="TableGrid"/>
         <w:tblW w:w="9359" w:type="dxa"/>
-        <w:tblLook w:val="04A0"/>
+        <w:tblLook w:val="04A0" w:firstRow="1" w:lastRow="0" w:firstColumn="1" w:lastColumn="0" w:noHBand="0" w:noVBand="1"/>
       </w:tblPr>
       <w:tblGrid>
         <w:gridCol w:w="988"/>
@@ -12878,7 +12892,7 @@
           <w:rFonts w:ascii="Times New Roman" w:hAnsi="Times New Roman" w:cs="Times New Roman"/>
         </w:rPr>
       </w:pPr>
-      <w:bookmarkStart w:id="22" w:name="_Toc411726946"/>
+      <w:bookmarkStart w:id="23" w:name="_Toc411726946"/>
       <w:r>
         <w:rPr>
           <w:rFonts w:ascii="Times New Roman" w:hAnsi="Times New Roman" w:cs="Times New Roman"/>
@@ -12892,7 +12906,7 @@
         </w:rPr>
         <w:t>Buy structure</w:t>
       </w:r>
-      <w:bookmarkEnd w:id="22"/>
+      <w:bookmarkEnd w:id="23"/>
     </w:p>
     <w:p>
       <w:pPr>
@@ -12937,7 +12951,7 @@
       <w:tblPr>
         <w:tblStyle w:val="TableGrid"/>
         <w:tblW w:w="9351" w:type="dxa"/>
-        <w:tblLook w:val="04A0"/>
+        <w:tblLook w:val="04A0" w:firstRow="1" w:lastRow="0" w:firstColumn="1" w:lastColumn="0" w:noHBand="0" w:noVBand="1"/>
       </w:tblPr>
       <w:tblGrid>
         <w:gridCol w:w="2948"/>
@@ -13300,7 +13314,7 @@
       <w:tblPr>
         <w:tblStyle w:val="TableGrid"/>
         <w:tblW w:w="9359" w:type="dxa"/>
-        <w:tblLook w:val="04A0"/>
+        <w:tblLook w:val="04A0" w:firstRow="1" w:lastRow="0" w:firstColumn="1" w:lastColumn="0" w:noHBand="0" w:noVBand="1"/>
       </w:tblPr>
       <w:tblGrid>
         <w:gridCol w:w="988"/>
@@ -13639,7 +13653,7 @@
       <w:tblPr>
         <w:tblStyle w:val="TableGrid"/>
         <w:tblW w:w="9359" w:type="dxa"/>
-        <w:tblLook w:val="04A0"/>
+        <w:tblLook w:val="04A0" w:firstRow="1" w:lastRow="0" w:firstColumn="1" w:lastColumn="0" w:noHBand="0" w:noVBand="1"/>
       </w:tblPr>
       <w:tblGrid>
         <w:gridCol w:w="988"/>
@@ -13913,7 +13927,7 @@
           <w:rFonts w:ascii="Times New Roman" w:hAnsi="Times New Roman" w:cs="Times New Roman"/>
         </w:rPr>
       </w:pPr>
-      <w:bookmarkStart w:id="23" w:name="_Toc411726947"/>
+      <w:bookmarkStart w:id="24" w:name="_Toc411726947"/>
       <w:r>
         <w:rPr>
           <w:rFonts w:ascii="Times New Roman" w:hAnsi="Times New Roman" w:cs="Times New Roman"/>
@@ -13927,7 +13941,7 @@
         </w:rPr>
         <w:t>Place structure</w:t>
       </w:r>
-      <w:bookmarkEnd w:id="23"/>
+      <w:bookmarkEnd w:id="24"/>
     </w:p>
     <w:p>
       <w:pPr>
@@ -13960,7 +13974,7 @@
       <w:tblPr>
         <w:tblStyle w:val="TableGrid"/>
         <w:tblW w:w="9351" w:type="dxa"/>
-        <w:tblLook w:val="04A0"/>
+        <w:tblLook w:val="04A0" w:firstRow="1" w:lastRow="0" w:firstColumn="1" w:lastColumn="0" w:noHBand="0" w:noVBand="1"/>
       </w:tblPr>
       <w:tblGrid>
         <w:gridCol w:w="2948"/>
@@ -14335,7 +14349,7 @@
       <w:tblPr>
         <w:tblStyle w:val="TableGrid"/>
         <w:tblW w:w="9359" w:type="dxa"/>
-        <w:tblLook w:val="04A0"/>
+        <w:tblLook w:val="04A0" w:firstRow="1" w:lastRow="0" w:firstColumn="1" w:lastColumn="0" w:noHBand="0" w:noVBand="1"/>
       </w:tblPr>
       <w:tblGrid>
         <w:gridCol w:w="988"/>
@@ -14680,7 +14694,7 @@
       <w:tblPr>
         <w:tblStyle w:val="TableGrid"/>
         <w:tblW w:w="9359" w:type="dxa"/>
-        <w:tblLook w:val="04A0"/>
+        <w:tblLook w:val="04A0" w:firstRow="1" w:lastRow="0" w:firstColumn="1" w:lastColumn="0" w:noHBand="0" w:noVBand="1"/>
       </w:tblPr>
       <w:tblGrid>
         <w:gridCol w:w="988"/>
@@ -14899,7 +14913,7 @@
       <w:tblPr>
         <w:tblStyle w:val="TableGrid"/>
         <w:tblW w:w="9359" w:type="dxa"/>
-        <w:tblLook w:val="04A0"/>
+        <w:tblLook w:val="04A0" w:firstRow="1" w:lastRow="0" w:firstColumn="1" w:lastColumn="0" w:noHBand="0" w:noVBand="1"/>
       </w:tblPr>
       <w:tblGrid>
         <w:gridCol w:w="988"/>
@@ -15177,7 +15191,7 @@
           <w:rFonts w:ascii="Times New Roman" w:hAnsi="Times New Roman" w:cs="Times New Roman"/>
         </w:rPr>
       </w:pPr>
-      <w:bookmarkStart w:id="24" w:name="_Toc411726948"/>
+      <w:bookmarkStart w:id="25" w:name="_Toc411726948"/>
       <w:r>
         <w:rPr>
           <w:rFonts w:ascii="Times New Roman" w:hAnsi="Times New Roman" w:cs="Times New Roman"/>
@@ -15191,7 +15205,7 @@
         </w:rPr>
         <w:t>Load game</w:t>
       </w:r>
-      <w:bookmarkEnd w:id="24"/>
+      <w:bookmarkEnd w:id="25"/>
     </w:p>
     <w:p>
       <w:pPr>
@@ -15274,7 +15288,7 @@
       <w:tblPr>
         <w:tblStyle w:val="TableGrid"/>
         <w:tblW w:w="9351" w:type="dxa"/>
-        <w:tblLook w:val="04A0"/>
+        <w:tblLook w:val="04A0" w:firstRow="1" w:lastRow="0" w:firstColumn="1" w:lastColumn="0" w:noHBand="0" w:noVBand="1"/>
       </w:tblPr>
       <w:tblGrid>
         <w:gridCol w:w="2948"/>
@@ -15647,7 +15661,7 @@
       <w:tblPr>
         <w:tblStyle w:val="TableGrid"/>
         <w:tblW w:w="9359" w:type="dxa"/>
-        <w:tblLook w:val="04A0"/>
+        <w:tblLook w:val="04A0" w:firstRow="1" w:lastRow="0" w:firstColumn="1" w:lastColumn="0" w:noHBand="0" w:noVBand="1"/>
       </w:tblPr>
       <w:tblGrid>
         <w:gridCol w:w="988"/>
@@ -15935,7 +15949,7 @@
           <w:rFonts w:ascii="Times New Roman" w:hAnsi="Times New Roman" w:cs="Times New Roman"/>
         </w:rPr>
       </w:pPr>
-      <w:bookmarkStart w:id="25" w:name="_Toc411726949"/>
+      <w:bookmarkStart w:id="26" w:name="_Toc411726949"/>
       <w:r>
         <w:rPr>
           <w:rFonts w:ascii="Times New Roman" w:hAnsi="Times New Roman" w:cs="Times New Roman"/>
@@ -15949,7 +15963,7 @@
         </w:rPr>
         <w:t>Exit game</w:t>
       </w:r>
-      <w:bookmarkEnd w:id="25"/>
+      <w:bookmarkEnd w:id="26"/>
     </w:p>
     <w:p>
       <w:pPr>
@@ -15996,7 +16010,7 @@
       <w:tblPr>
         <w:tblStyle w:val="TableGrid"/>
         <w:tblW w:w="9351" w:type="dxa"/>
-        <w:tblLook w:val="04A0"/>
+        <w:tblLook w:val="04A0" w:firstRow="1" w:lastRow="0" w:firstColumn="1" w:lastColumn="0" w:noHBand="0" w:noVBand="1"/>
       </w:tblPr>
       <w:tblGrid>
         <w:gridCol w:w="2948"/>
@@ -16345,7 +16359,7 @@
       <w:tblPr>
         <w:tblStyle w:val="TableGrid"/>
         <w:tblW w:w="9359" w:type="dxa"/>
-        <w:tblLook w:val="04A0"/>
+        <w:tblLook w:val="04A0" w:firstRow="1" w:lastRow="0" w:firstColumn="1" w:lastColumn="0" w:noHBand="0" w:noVBand="1"/>
       </w:tblPr>
       <w:tblGrid>
         <w:gridCol w:w="988"/>
@@ -16745,7 +16759,7 @@
           <w:rFonts w:ascii="Times New Roman" w:hAnsi="Times New Roman" w:cs="Times New Roman"/>
         </w:rPr>
       </w:pPr>
-      <w:bookmarkStart w:id="26" w:name="_Toc411726950"/>
+      <w:bookmarkStart w:id="27" w:name="_Toc411726950"/>
       <w:r>
         <w:rPr>
           <w:rFonts w:ascii="Times New Roman" w:hAnsi="Times New Roman" w:cs="Times New Roman"/>
@@ -16759,7 +16773,7 @@
         </w:rPr>
         <w:t>Save game</w:t>
       </w:r>
-      <w:bookmarkEnd w:id="26"/>
+      <w:bookmarkEnd w:id="27"/>
     </w:p>
     <w:p>
       <w:pPr>
@@ -16792,7 +16806,7 @@
       <w:tblPr>
         <w:tblStyle w:val="TableGrid"/>
         <w:tblW w:w="9351" w:type="dxa"/>
-        <w:tblLook w:val="04A0"/>
+        <w:tblLook w:val="04A0" w:firstRow="1" w:lastRow="0" w:firstColumn="1" w:lastColumn="0" w:noHBand="0" w:noVBand="1"/>
       </w:tblPr>
       <w:tblGrid>
         <w:gridCol w:w="2948"/>
@@ -17153,7 +17167,7 @@
       <w:tblPr>
         <w:tblStyle w:val="TableGrid"/>
         <w:tblW w:w="9359" w:type="dxa"/>
-        <w:tblLook w:val="04A0"/>
+        <w:tblLook w:val="04A0" w:firstRow="1" w:lastRow="0" w:firstColumn="1" w:lastColumn="0" w:noHBand="0" w:noVBand="1"/>
       </w:tblPr>
       <w:tblGrid>
         <w:gridCol w:w="988"/>
@@ -17492,7 +17506,7 @@
       <w:tblPr>
         <w:tblStyle w:val="TableGrid"/>
         <w:tblW w:w="9359" w:type="dxa"/>
-        <w:tblLook w:val="04A0"/>
+        <w:tblLook w:val="04A0" w:firstRow="1" w:lastRow="0" w:firstColumn="1" w:lastColumn="0" w:noHBand="0" w:noVBand="1"/>
       </w:tblPr>
       <w:tblGrid>
         <w:gridCol w:w="988"/>
@@ -17761,7 +17775,7 @@
       <w:tblPr>
         <w:tblStyle w:val="TableGrid"/>
         <w:tblW w:w="9359" w:type="dxa"/>
-        <w:tblLook w:val="04A0"/>
+        <w:tblLook w:val="04A0" w:firstRow="1" w:lastRow="0" w:firstColumn="1" w:lastColumn="0" w:noHBand="0" w:noVBand="1"/>
       </w:tblPr>
       <w:tblGrid>
         <w:gridCol w:w="988"/>
@@ -18113,7 +18127,7 @@
           <w:rFonts w:ascii="Times New Roman" w:hAnsi="Times New Roman" w:cs="Times New Roman"/>
         </w:rPr>
       </w:pPr>
-      <w:bookmarkStart w:id="27" w:name="_Toc411726951"/>
+      <w:bookmarkStart w:id="28" w:name="_Toc411726951"/>
       <w:r>
         <w:rPr>
           <w:rFonts w:ascii="Times New Roman" w:hAnsi="Times New Roman" w:cs="Times New Roman"/>
@@ -18127,7 +18141,7 @@
         </w:rPr>
         <w:t>View score</w:t>
       </w:r>
-      <w:bookmarkEnd w:id="27"/>
+      <w:bookmarkEnd w:id="28"/>
     </w:p>
     <w:p>
       <w:pPr>
@@ -18186,7 +18200,7 @@
       <w:tblPr>
         <w:tblStyle w:val="TableGrid"/>
         <w:tblW w:w="9351" w:type="dxa"/>
-        <w:tblLook w:val="04A0"/>
+        <w:tblLook w:val="04A0" w:firstRow="1" w:lastRow="0" w:firstColumn="1" w:lastColumn="0" w:noHBand="0" w:noVBand="1"/>
       </w:tblPr>
       <w:tblGrid>
         <w:gridCol w:w="2948"/>
@@ -18541,7 +18555,7 @@
       <w:tblPr>
         <w:tblStyle w:val="TableGrid"/>
         <w:tblW w:w="9359" w:type="dxa"/>
-        <w:tblLook w:val="04A0"/>
+        <w:tblLook w:val="04A0" w:firstRow="1" w:lastRow="0" w:firstColumn="1" w:lastColumn="0" w:noHBand="0" w:noVBand="1"/>
       </w:tblPr>
       <w:tblGrid>
         <w:gridCol w:w="988"/>
@@ -18839,7 +18853,7 @@
           <w:rFonts w:ascii="Times New Roman" w:hAnsi="Times New Roman" w:cs="Times New Roman"/>
         </w:rPr>
       </w:pPr>
-      <w:bookmarkStart w:id="28" w:name="_Toc411726952"/>
+      <w:bookmarkStart w:id="29" w:name="_Toc411726952"/>
       <w:r>
         <w:rPr>
           <w:rFonts w:ascii="Times New Roman" w:hAnsi="Times New Roman" w:cs="Times New Roman"/>
@@ -18853,7 +18867,7 @@
         </w:rPr>
         <w:t>Inspect Structure</w:t>
       </w:r>
-      <w:bookmarkEnd w:id="28"/>
+      <w:bookmarkEnd w:id="29"/>
     </w:p>
     <w:p>
       <w:pPr>
@@ -18916,7 +18930,7 @@
       <w:tblPr>
         <w:tblStyle w:val="TableGrid"/>
         <w:tblW w:w="9351" w:type="dxa"/>
-        <w:tblLook w:val="04A0"/>
+        <w:tblLook w:val="04A0" w:firstRow="1" w:lastRow="0" w:firstColumn="1" w:lastColumn="0" w:noHBand="0" w:noVBand="1"/>
       </w:tblPr>
       <w:tblGrid>
         <w:gridCol w:w="2948"/>
@@ -19303,7 +19317,7 @@
       <w:tblPr>
         <w:tblStyle w:val="TableGrid"/>
         <w:tblW w:w="9359" w:type="dxa"/>
-        <w:tblLook w:val="04A0"/>
+        <w:tblLook w:val="04A0" w:firstRow="1" w:lastRow="0" w:firstColumn="1" w:lastColumn="0" w:noHBand="0" w:noVBand="1"/>
       </w:tblPr>
       <w:tblGrid>
         <w:gridCol w:w="988"/>
@@ -19599,7 +19613,7 @@
       <w:tblPr>
         <w:tblStyle w:val="TableGrid"/>
         <w:tblW w:w="9359" w:type="dxa"/>
-        <w:tblLook w:val="04A0"/>
+        <w:tblLook w:val="04A0" w:firstRow="1" w:lastRow="0" w:firstColumn="1" w:lastColumn="0" w:noHBand="0" w:noVBand="1"/>
       </w:tblPr>
       <w:tblGrid>
         <w:gridCol w:w="988"/>
@@ -19828,7 +19842,7 @@
         <w:lastRenderedPageBreak/>
         <w:t xml:space="preserve"> </w:t>
       </w:r>
-      <w:bookmarkStart w:id="29" w:name="_Toc411726953"/>
+      <w:bookmarkStart w:id="30" w:name="_Toc411726953"/>
       <w:r>
         <w:rPr>
           <w:rFonts w:ascii="Times New Roman" w:hAnsi="Times New Roman" w:cs="Times New Roman"/>
@@ -19841,7 +19855,7 @@
         </w:rPr>
         <w:t>Upgrade Structure</w:t>
       </w:r>
-      <w:bookmarkEnd w:id="29"/>
+      <w:bookmarkEnd w:id="30"/>
     </w:p>
     <w:p>
       <w:pPr>
@@ -19874,7 +19888,7 @@
       <w:tblPr>
         <w:tblStyle w:val="TableGrid"/>
         <w:tblW w:w="9351" w:type="dxa"/>
-        <w:tblLook w:val="04A0"/>
+        <w:tblLook w:val="04A0" w:firstRow="1" w:lastRow="0" w:firstColumn="1" w:lastColumn="0" w:noHBand="0" w:noVBand="1"/>
       </w:tblPr>
       <w:tblGrid>
         <w:gridCol w:w="2948"/>
@@ -20231,7 +20245,7 @@
       <w:tblPr>
         <w:tblStyle w:val="TableGrid"/>
         <w:tblW w:w="9359" w:type="dxa"/>
-        <w:tblLook w:val="04A0"/>
+        <w:tblLook w:val="04A0" w:firstRow="1" w:lastRow="0" w:firstColumn="1" w:lastColumn="0" w:noHBand="0" w:noVBand="1"/>
       </w:tblPr>
       <w:tblGrid>
         <w:gridCol w:w="988"/>
@@ -20582,7 +20596,7 @@
       <w:tblPr>
         <w:tblStyle w:val="TableGrid"/>
         <w:tblW w:w="9359" w:type="dxa"/>
-        <w:tblLook w:val="04A0"/>
+        <w:tblLook w:val="04A0" w:firstRow="1" w:lastRow="0" w:firstColumn="1" w:lastColumn="0" w:noHBand="0" w:noVBand="1"/>
       </w:tblPr>
       <w:tblGrid>
         <w:gridCol w:w="988"/>
@@ -20849,7 +20863,7 @@
           <w:rFonts w:ascii="Times New Roman" w:hAnsi="Times New Roman" w:cs="Times New Roman"/>
         </w:rPr>
       </w:pPr>
-      <w:bookmarkStart w:id="30" w:name="_Toc411726954"/>
+      <w:bookmarkStart w:id="31" w:name="_Toc411726954"/>
       <w:r>
         <w:rPr>
           <w:rFonts w:ascii="Times New Roman" w:hAnsi="Times New Roman" w:cs="Times New Roman"/>
@@ -20863,7 +20877,7 @@
         </w:rPr>
         <w:t>Inspect Enemy</w:t>
       </w:r>
-      <w:bookmarkEnd w:id="30"/>
+      <w:bookmarkEnd w:id="31"/>
     </w:p>
     <w:p>
       <w:pPr>
@@ -20896,7 +20910,7 @@
       <w:tblPr>
         <w:tblStyle w:val="TableGrid"/>
         <w:tblW w:w="9351" w:type="dxa"/>
-        <w:tblLook w:val="04A0"/>
+        <w:tblLook w:val="04A0" w:firstRow="1" w:lastRow="0" w:firstColumn="1" w:lastColumn="0" w:noHBand="0" w:noVBand="1"/>
       </w:tblPr>
       <w:tblGrid>
         <w:gridCol w:w="2948"/>
@@ -21271,7 +21285,7 @@
       <w:tblPr>
         <w:tblStyle w:val="TableGrid"/>
         <w:tblW w:w="9359" w:type="dxa"/>
-        <w:tblLook w:val="04A0"/>
+        <w:tblLook w:val="04A0" w:firstRow="1" w:lastRow="0" w:firstColumn="1" w:lastColumn="0" w:noHBand="0" w:noVBand="1"/>
       </w:tblPr>
       <w:tblGrid>
         <w:gridCol w:w="988"/>
@@ -21579,7 +21593,7 @@
       <w:tblPr>
         <w:tblStyle w:val="TableGrid"/>
         <w:tblW w:w="9359" w:type="dxa"/>
-        <w:tblLook w:val="04A0"/>
+        <w:tblLook w:val="04A0" w:firstRow="1" w:lastRow="0" w:firstColumn="1" w:lastColumn="0" w:noHBand="0" w:noVBand="1"/>
       </w:tblPr>
       <w:tblGrid>
         <w:gridCol w:w="988"/>
@@ -21822,7 +21836,7 @@
           <w:rFonts w:ascii="Times New Roman" w:hAnsi="Times New Roman" w:cs="Times New Roman"/>
         </w:rPr>
       </w:pPr>
-      <w:bookmarkStart w:id="31" w:name="_Toc411726955"/>
+      <w:bookmarkStart w:id="32" w:name="_Toc411726955"/>
       <w:r>
         <w:rPr>
           <w:rFonts w:ascii="Times New Roman" w:hAnsi="Times New Roman" w:cs="Times New Roman"/>
@@ -21830,7 +21844,7 @@
         <w:lastRenderedPageBreak/>
         <w:t>User Story Conversion</w:t>
       </w:r>
-      <w:bookmarkEnd w:id="31"/>
+      <w:bookmarkEnd w:id="32"/>
     </w:p>
     <w:p>
       <w:pPr>
@@ -21852,7 +21866,7 @@
           <w:rFonts w:ascii="Times New Roman" w:hAnsi="Times New Roman" w:cs="Times New Roman"/>
         </w:rPr>
       </w:pPr>
-      <w:bookmarkStart w:id="32" w:name="_Toc411726956"/>
+      <w:bookmarkStart w:id="33" w:name="_Toc411726956"/>
       <w:r>
         <w:rPr>
           <w:rFonts w:ascii="Times New Roman" w:hAnsi="Times New Roman" w:cs="Times New Roman"/>
@@ -21860,14 +21874,14 @@
         <w:lastRenderedPageBreak/>
         <w:t>Business Rules</w:t>
       </w:r>
-      <w:bookmarkEnd w:id="32"/>
+      <w:bookmarkEnd w:id="33"/>
     </w:p>
     <w:p/>
     <w:tbl>
       <w:tblPr>
         <w:tblStyle w:val="TableGrid"/>
         <w:tblW w:w="9464" w:type="dxa"/>
-        <w:tblLook w:val="04A0"/>
+        <w:tblLook w:val="04A0" w:firstRow="1" w:lastRow="0" w:firstColumn="1" w:lastColumn="0" w:noHBand="0" w:noVBand="1"/>
       </w:tblPr>
       <w:tblGrid>
         <w:gridCol w:w="999"/>
@@ -22399,47 +22413,13 @@
           <w:rFonts w:ascii="Times New Roman" w:hAnsi="Times New Roman" w:cs="Times New Roman"/>
         </w:rPr>
       </w:pPr>
-      <w:bookmarkStart w:id="33" w:name="_Toc411726957"/>
+      <w:bookmarkStart w:id="34" w:name="_Toc411726957"/>
       <w:r>
         <w:rPr>
           <w:rFonts w:ascii="Times New Roman" w:hAnsi="Times New Roman" w:cs="Times New Roman"/>
         </w:rPr>
         <w:lastRenderedPageBreak/>
         <w:t>Non-Functional Requirements</w:t>
-      </w:r>
-      <w:bookmarkEnd w:id="33"/>
-    </w:p>
-    <w:p>
-      <w:pPr>
-        <w:rPr>
-          <w:rFonts w:ascii="Times New Roman" w:hAnsi="Times New Roman" w:cs="Times New Roman"/>
-          <w:b/>
-          <w:color w:val="000000" w:themeColor="text1"/>
-        </w:rPr>
-      </w:pPr>
-      <w:r>
-        <w:rPr>
-          <w:rFonts w:ascii="Times New Roman" w:hAnsi="Times New Roman" w:cs="Times New Roman"/>
-          <w:b/>
-          <w:color w:val="000000" w:themeColor="text1"/>
-        </w:rPr>
-        <w:br w:type="page"/>
-      </w:r>
-    </w:p>
-    <w:p>
-      <w:pPr>
-        <w:pStyle w:val="Heading1"/>
-        <w:rPr>
-          <w:rFonts w:ascii="Times New Roman" w:hAnsi="Times New Roman" w:cs="Times New Roman"/>
-        </w:rPr>
-      </w:pPr>
-      <w:bookmarkStart w:id="34" w:name="_Toc411726958"/>
-      <w:r>
-        <w:rPr>
-          <w:rFonts w:ascii="Times New Roman" w:hAnsi="Times New Roman" w:cs="Times New Roman"/>
-        </w:rPr>
-        <w:lastRenderedPageBreak/>
-        <w:t>Design Constraints</w:t>
       </w:r>
       <w:bookmarkEnd w:id="34"/>
     </w:p>
@@ -22467,31 +22447,65 @@
           <w:rFonts w:ascii="Times New Roman" w:hAnsi="Times New Roman" w:cs="Times New Roman"/>
         </w:rPr>
       </w:pPr>
-      <w:bookmarkStart w:id="35" w:name="_Toc411726959"/>
+      <w:bookmarkStart w:id="35" w:name="_Toc411726958"/>
       <w:r>
         <w:rPr>
           <w:rFonts w:ascii="Times New Roman" w:hAnsi="Times New Roman" w:cs="Times New Roman"/>
         </w:rPr>
         <w:lastRenderedPageBreak/>
-        <w:t>Glossary</w:t>
+        <w:t>Design Constraints</w:t>
       </w:r>
       <w:bookmarkEnd w:id="35"/>
     </w:p>
     <w:p>
       <w:pPr>
+        <w:rPr>
+          <w:rFonts w:ascii="Times New Roman" w:hAnsi="Times New Roman" w:cs="Times New Roman"/>
+          <w:b/>
+          <w:color w:val="000000" w:themeColor="text1"/>
+        </w:rPr>
+      </w:pPr>
+      <w:r>
+        <w:rPr>
+          <w:rFonts w:ascii="Times New Roman" w:hAnsi="Times New Roman" w:cs="Times New Roman"/>
+          <w:b/>
+          <w:color w:val="000000" w:themeColor="text1"/>
+        </w:rPr>
+        <w:br w:type="page"/>
+      </w:r>
+    </w:p>
+    <w:p>
+      <w:pPr>
+        <w:pStyle w:val="Heading1"/>
+        <w:rPr>
+          <w:rFonts w:ascii="Times New Roman" w:hAnsi="Times New Roman" w:cs="Times New Roman"/>
+        </w:rPr>
+      </w:pPr>
+      <w:bookmarkStart w:id="36" w:name="_Toc411726959"/>
+      <w:r>
+        <w:rPr>
+          <w:rFonts w:ascii="Times New Roman" w:hAnsi="Times New Roman" w:cs="Times New Roman"/>
+        </w:rPr>
+        <w:lastRenderedPageBreak/>
+        <w:t>Glossary</w:t>
+      </w:r>
+      <w:bookmarkEnd w:id="36"/>
+    </w:p>
+    <w:p>
+      <w:pPr>
         <w:pStyle w:val="Heading2"/>
         <w:rPr>
           <w:rFonts w:ascii="Times New Roman" w:hAnsi="Times New Roman" w:cs="Times New Roman"/>
         </w:rPr>
       </w:pPr>
-      <w:bookmarkStart w:id="36" w:name="_Toc411726960"/>
+      <w:bookmarkStart w:id="37" w:name="_Toc411726960"/>
       <w:r>
         <w:rPr>
           <w:rFonts w:ascii="Times New Roman" w:hAnsi="Times New Roman" w:cs="Times New Roman"/>
         </w:rPr>
         <w:t>Business Entities</w:t>
       </w:r>
-      <w:bookmarkEnd w:id="36"/>
+      <w:bookmarkEnd w:id="37"/>
     </w:p>
     <w:p>
       <w:pPr>
@@ -22504,7 +22518,7 @@
       <w:tblPr>
         <w:tblStyle w:val="TableGrid"/>
         <w:tblW w:w="9372" w:type="dxa"/>
-        <w:tblLook w:val="04A0"/>
+        <w:tblLook w:val="04A0" w:firstRow="1" w:lastRow="0" w:firstColumn="1" w:lastColumn="0" w:noHBand="0" w:noVBand="1"/>
       </w:tblPr>
       <w:tblGrid>
         <w:gridCol w:w="2268"/>
@@ -23169,7 +23183,7 @@
           <w:rFonts w:ascii="Times New Roman" w:hAnsi="Times New Roman" w:cs="Times New Roman"/>
         </w:rPr>
       </w:pPr>
-      <w:bookmarkStart w:id="37" w:name="_Toc411726961"/>
+      <w:bookmarkStart w:id="38" w:name="_Toc411726961"/>
       <w:r>
         <w:rPr>
           <w:rFonts w:ascii="Times New Roman" w:hAnsi="Times New Roman" w:cs="Times New Roman"/>
@@ -23177,7 +23191,7 @@
         <w:lastRenderedPageBreak/>
         <w:t>References</w:t>
       </w:r>
-      <w:bookmarkEnd w:id="37"/>
+      <w:bookmarkEnd w:id="38"/>
     </w:p>
     <w:p>
       <w:pPr>
@@ -23186,8 +23200,8 @@
           <w:rFonts w:ascii="Times New Roman" w:hAnsi="Times New Roman" w:cs="Times New Roman"/>
         </w:rPr>
       </w:pPr>
-      <w:bookmarkStart w:id="38" w:name="_Toc411726962"/>
-      <w:bookmarkEnd w:id="38"/>
+      <w:bookmarkStart w:id="39" w:name="_Toc411726962"/>
+      <w:bookmarkEnd w:id="39"/>
     </w:p>
     <w:sectPr>
       <w:headerReference w:type="default" r:id="rId12"/>
@@ -23202,8 +23216,8 @@
 </file>
 
 <file path=word/endnotes.xml><?xml version="1.0" encoding="utf-8"?>
-<w:endnotes xmlns:ve="http://schemas.openxmlformats.org/markup-compatibility/2006" xmlns:o="urn:schemas-microsoft-com:office:office" xmlns:r="http://schemas.openxmlformats.org/officeDocument/2006/relationships" xmlns:m="http://schemas.openxmlformats.org/officeDocument/2006/math" xmlns:v="urn:schemas-microsoft-com:vml" xmlns:wp="http://schemas.openxmlformats.org/drawingml/2006/wordprocessingDrawing" xmlns:w10="urn:schemas-microsoft-com:office:word" xmlns:w="http://schemas.openxmlformats.org/wordprocessingml/2006/main" xmlns:wne="http://schemas.microsoft.com/office/word/2006/wordml">
-  <w:endnote w:type="separator" w:id="0">
+<w:endnotes xmlns:wpc="http://schemas.microsoft.com/office/word/2010/wordprocessingCanvas" xmlns:mc="http://schemas.openxmlformats.org/markup-compatibility/2006" xmlns:o="urn:schemas-microsoft-com:office:office" xmlns:r="http://schemas.openxmlformats.org/officeDocument/2006/relationships" xmlns:m="http://schemas.openxmlformats.org/officeDocument/2006/math" xmlns:v="urn:schemas-microsoft-com:vml" xmlns:wp14="http://schemas.microsoft.com/office/word/2010/wordprocessingDrawing" xmlns:wp="http://schemas.openxmlformats.org/drawingml/2006/wordprocessingDrawing" xmlns:w10="urn:schemas-microsoft-com:office:word" xmlns:w="http://schemas.openxmlformats.org/wordprocessingml/2006/main" xmlns:w14="http://schemas.microsoft.com/office/word/2010/wordml" xmlns:w15="http://schemas.microsoft.com/office/word/2012/wordml" xmlns:wpg="http://schemas.microsoft.com/office/word/2010/wordprocessingGroup" xmlns:wpi="http://schemas.microsoft.com/office/word/2010/wordprocessingInk" xmlns:wne="http://schemas.microsoft.com/office/word/2006/wordml" xmlns:wps="http://schemas.microsoft.com/office/word/2010/wordprocessingShape" mc:Ignorable="w14 w15 wp14">
+  <w:endnote w:type="separator" w:id="-1">
     <w:p>
       <w:pPr>
         <w:spacing w:after="0" w:line="240" w:lineRule="auto"/>
@@ -23213,7 +23227,7 @@
       </w:r>
     </w:p>
   </w:endnote>
-  <w:endnote w:type="continuationSeparator" w:id="1">
+  <w:endnote w:type="continuationSeparator" w:id="0">
     <w:p>
       <w:pPr>
         <w:spacing w:after="0" w:line="240" w:lineRule="auto"/>
@@ -23227,7 +23241,7 @@
 </file>
 
 <file path=word/footer1.xml><?xml version="1.0" encoding="utf-8"?>
-<w:ftr xmlns:ve="http://schemas.openxmlformats.org/markup-compatibility/2006" xmlns:o="urn:schemas-microsoft-com:office:office" xmlns:r="http://schemas.openxmlformats.org/officeDocument/2006/relationships" xmlns:m="http://schemas.openxmlformats.org/officeDocument/2006/math" xmlns:v="urn:schemas-microsoft-com:vml" xmlns:wp="http://schemas.openxmlformats.org/drawingml/2006/wordprocessingDrawing" xmlns:w10="urn:schemas-microsoft-com:office:word" xmlns:w="http://schemas.openxmlformats.org/wordprocessingml/2006/main" xmlns:wne="http://schemas.microsoft.com/office/word/2006/wordml">
+<w:ftr xmlns:wpc="http://schemas.microsoft.com/office/word/2010/wordprocessingCanvas" xmlns:mc="http://schemas.openxmlformats.org/markup-compatibility/2006" xmlns:o="urn:schemas-microsoft-com:office:office" xmlns:r="http://schemas.openxmlformats.org/officeDocument/2006/relationships" xmlns:m="http://schemas.openxmlformats.org/officeDocument/2006/math" xmlns:v="urn:schemas-microsoft-com:vml" xmlns:wp14="http://schemas.microsoft.com/office/word/2010/wordprocessingDrawing" xmlns:wp="http://schemas.openxmlformats.org/drawingml/2006/wordprocessingDrawing" xmlns:w10="urn:schemas-microsoft-com:office:word" xmlns:w="http://schemas.openxmlformats.org/wordprocessingml/2006/main" xmlns:w14="http://schemas.microsoft.com/office/word/2010/wordml" xmlns:w15="http://schemas.microsoft.com/office/word/2012/wordml" xmlns:wpg="http://schemas.microsoft.com/office/word/2010/wordprocessingGroup" xmlns:wpi="http://schemas.microsoft.com/office/word/2010/wordprocessingInk" xmlns:wne="http://schemas.microsoft.com/office/word/2006/wordml" xmlns:wps="http://schemas.microsoft.com/office/word/2010/wordprocessingShape" mc:Ignorable="w14 w15 wp14">
   <w:p>
     <w:pPr>
       <w:pStyle w:val="Footer"/>
@@ -23255,14 +23269,27 @@
         </w:rPr>
       </w:sdtEndPr>
       <w:sdtContent>
-        <w:fldSimple w:instr=" PAGE   \* MERGEFORMAT ">
-          <w:r>
-            <w:rPr>
-              <w:noProof/>
-            </w:rPr>
-            <w:t>1</w:t>
-          </w:r>
-        </w:fldSimple>
+        <w:r>
+          <w:fldChar w:fldCharType="begin"/>
+        </w:r>
+        <w:r>
+          <w:instrText xml:space="preserve"> PAGE   \* MERGEFORMAT </w:instrText>
+        </w:r>
+        <w:r>
+          <w:fldChar w:fldCharType="separate"/>
+        </w:r>
+        <w:r>
+          <w:rPr>
+            <w:noProof/>
+          </w:rPr>
+          <w:t>1</w:t>
+        </w:r>
+        <w:r>
+          <w:rPr>
+            <w:noProof/>
+          </w:rPr>
+          <w:fldChar w:fldCharType="end"/>
+        </w:r>
       </w:sdtContent>
     </w:sdt>
   </w:p>
@@ -23275,8 +23302,8 @@
 </file>
 
 <file path=word/footnotes.xml><?xml version="1.0" encoding="utf-8"?>
-<w:footnotes xmlns:ve="http://schemas.openxmlformats.org/markup-compatibility/2006" xmlns:o="urn:schemas-microsoft-com:office:office" xmlns:r="http://schemas.openxmlformats.org/officeDocument/2006/relationships" xmlns:m="http://schemas.openxmlformats.org/officeDocument/2006/math" xmlns:v="urn:schemas-microsoft-com:vml" xmlns:wp="http://schemas.openxmlformats.org/drawingml/2006/wordprocessingDrawing" xmlns:w10="urn:schemas-microsoft-com:office:word" xmlns:w="http://schemas.openxmlformats.org/wordprocessingml/2006/main" xmlns:wne="http://schemas.microsoft.com/office/word/2006/wordml">
-  <w:footnote w:type="separator" w:id="0">
+<w:footnotes xmlns:wpc="http://schemas.microsoft.com/office/word/2010/wordprocessingCanvas" xmlns:mc="http://schemas.openxmlformats.org/markup-compatibility/2006" xmlns:o="urn:schemas-microsoft-com:office:office" xmlns:r="http://schemas.openxmlformats.org/officeDocument/2006/relationships" xmlns:m="http://schemas.openxmlformats.org/officeDocument/2006/math" xmlns:v="urn:schemas-microsoft-com:vml" xmlns:wp14="http://schemas.microsoft.com/office/word/2010/wordprocessingDrawing" xmlns:wp="http://schemas.openxmlformats.org/drawingml/2006/wordprocessingDrawing" xmlns:w10="urn:schemas-microsoft-com:office:word" xmlns:w="http://schemas.openxmlformats.org/wordprocessingml/2006/main" xmlns:w14="http://schemas.microsoft.com/office/word/2010/wordml" xmlns:w15="http://schemas.microsoft.com/office/word/2012/wordml" xmlns:wpg="http://schemas.microsoft.com/office/word/2010/wordprocessingGroup" xmlns:wpi="http://schemas.microsoft.com/office/word/2010/wordprocessingInk" xmlns:wne="http://schemas.microsoft.com/office/word/2006/wordml" xmlns:wps="http://schemas.microsoft.com/office/word/2010/wordprocessingShape" mc:Ignorable="w14 w15 wp14">
+  <w:footnote w:type="separator" w:id="-1">
     <w:p>
       <w:pPr>
         <w:spacing w:after="0" w:line="240" w:lineRule="auto"/>
@@ -23286,7 +23313,7 @@
       </w:r>
     </w:p>
   </w:footnote>
-  <w:footnote w:type="continuationSeparator" w:id="1">
+  <w:footnote w:type="continuationSeparator" w:id="0">
     <w:p>
       <w:pPr>
         <w:spacing w:after="0" w:line="240" w:lineRule="auto"/>
@@ -23300,7 +23327,7 @@
 </file>
 
 <file path=word/header1.xml><?xml version="1.0" encoding="utf-8"?>
-<w:hdr xmlns:ve="http://schemas.openxmlformats.org/markup-compatibility/2006" xmlns:o="urn:schemas-microsoft-com:office:office" xmlns:r="http://schemas.openxmlformats.org/officeDocument/2006/relationships" xmlns:m="http://schemas.openxmlformats.org/officeDocument/2006/math" xmlns:v="urn:schemas-microsoft-com:vml" xmlns:wp="http://schemas.openxmlformats.org/drawingml/2006/wordprocessingDrawing" xmlns:w10="urn:schemas-microsoft-com:office:word" xmlns:w="http://schemas.openxmlformats.org/wordprocessingml/2006/main" xmlns:wne="http://schemas.microsoft.com/office/word/2006/wordml">
+<w:hdr xmlns:wpc="http://schemas.microsoft.com/office/word/2010/wordprocessingCanvas" xmlns:mc="http://schemas.openxmlformats.org/markup-compatibility/2006" xmlns:o="urn:schemas-microsoft-com:office:office" xmlns:r="http://schemas.openxmlformats.org/officeDocument/2006/relationships" xmlns:m="http://schemas.openxmlformats.org/officeDocument/2006/math" xmlns:v="urn:schemas-microsoft-com:vml" xmlns:wp14="http://schemas.microsoft.com/office/word/2010/wordprocessingDrawing" xmlns:wp="http://schemas.openxmlformats.org/drawingml/2006/wordprocessingDrawing" xmlns:w10="urn:schemas-microsoft-com:office:word" xmlns:w="http://schemas.openxmlformats.org/wordprocessingml/2006/main" xmlns:w14="http://schemas.microsoft.com/office/word/2010/wordml" xmlns:w15="http://schemas.microsoft.com/office/word/2012/wordml" xmlns:wpg="http://schemas.microsoft.com/office/word/2010/wordprocessingGroup" xmlns:wpi="http://schemas.microsoft.com/office/word/2010/wordprocessingInk" xmlns:wne="http://schemas.microsoft.com/office/word/2006/wordml" xmlns:wps="http://schemas.microsoft.com/office/word/2010/wordprocessingShape" mc:Ignorable="w14 w15 wp14">
   <w:p>
     <w:pPr>
       <w:pStyle w:val="Header"/>
@@ -23318,7 +23345,7 @@
 </file>
 
 <file path=word/numbering.xml><?xml version="1.0" encoding="utf-8"?>
-<w:numbering xmlns:ve="http://schemas.openxmlformats.org/markup-compatibility/2006" xmlns:o="urn:schemas-microsoft-com:office:office" xmlns:r="http://schemas.openxmlformats.org/officeDocument/2006/relationships" xmlns:m="http://schemas.openxmlformats.org/officeDocument/2006/math" xmlns:v="urn:schemas-microsoft-com:vml" xmlns:wp="http://schemas.openxmlformats.org/drawingml/2006/wordprocessingDrawing" xmlns:w10="urn:schemas-microsoft-com:office:word" xmlns:w="http://schemas.openxmlformats.org/wordprocessingml/2006/main" xmlns:wne="http://schemas.microsoft.com/office/word/2006/wordml">
+<w:numbering xmlns:wpc="http://schemas.microsoft.com/office/word/2010/wordprocessingCanvas" xmlns:mc="http://schemas.openxmlformats.org/markup-compatibility/2006" xmlns:o="urn:schemas-microsoft-com:office:office" xmlns:r="http://schemas.openxmlformats.org/officeDocument/2006/relationships" xmlns:m="http://schemas.openxmlformats.org/officeDocument/2006/math" xmlns:v="urn:schemas-microsoft-com:vml" xmlns:wp14="http://schemas.microsoft.com/office/word/2010/wordprocessingDrawing" xmlns:wp="http://schemas.openxmlformats.org/drawingml/2006/wordprocessingDrawing" xmlns:w10="urn:schemas-microsoft-com:office:word" xmlns:w="http://schemas.openxmlformats.org/wordprocessingml/2006/main" xmlns:w14="http://schemas.microsoft.com/office/word/2010/wordml" xmlns:w15="http://schemas.microsoft.com/office/word/2012/wordml" xmlns:wpg="http://schemas.microsoft.com/office/word/2010/wordprocessingGroup" xmlns:wpi="http://schemas.microsoft.com/office/word/2010/wordprocessingInk" xmlns:wne="http://schemas.microsoft.com/office/word/2006/wordml" xmlns:wps="http://schemas.microsoft.com/office/word/2010/wordprocessingShape" mc:Ignorable="w14 w15 wp14">
   <w:abstractNum w:abstractNumId="0">
     <w:nsid w:val="1482775B"/>
     <w:multiLevelType w:val="multilevel"/>
@@ -23715,7 +23742,7 @@
 </file>
 
 <file path=word/styles.xml><?xml version="1.0" encoding="utf-8"?>
-<w:styles xmlns:r="http://schemas.openxmlformats.org/officeDocument/2006/relationships" xmlns:w="http://schemas.openxmlformats.org/wordprocessingml/2006/main">
+<w:styles xmlns:mc="http://schemas.openxmlformats.org/markup-compatibility/2006" xmlns:r="http://schemas.openxmlformats.org/officeDocument/2006/relationships" xmlns:w="http://schemas.openxmlformats.org/wordprocessingml/2006/main" xmlns:w14="http://schemas.microsoft.com/office/word/2010/wordml" xmlns:w15="http://schemas.microsoft.com/office/word/2012/wordml" mc:Ignorable="w14 w15">
   <w:docDefaults>
     <w:rPrDefault>
       <w:rPr>
@@ -23731,144 +23758,378 @@
       </w:pPr>
     </w:pPrDefault>
   </w:docDefaults>
-  <w:latentStyles w:defLockedState="0" w:defUIPriority="99" w:defSemiHidden="1" w:defUnhideWhenUsed="1" w:defQFormat="0" w:count="267">
-    <w:lsdException w:name="Normal" w:semiHidden="0" w:uiPriority="0" w:unhideWhenUsed="0" w:qFormat="1"/>
-    <w:lsdException w:name="heading 1" w:semiHidden="0" w:uiPriority="9" w:unhideWhenUsed="0" w:qFormat="1"/>
-    <w:lsdException w:name="heading 2" w:uiPriority="9" w:qFormat="1"/>
-    <w:lsdException w:name="heading 3" w:uiPriority="9" w:qFormat="1"/>
-    <w:lsdException w:name="heading 4" w:uiPriority="9" w:qFormat="1"/>
-    <w:lsdException w:name="heading 5" w:uiPriority="9" w:qFormat="1"/>
-    <w:lsdException w:name="heading 6" w:uiPriority="9" w:qFormat="1"/>
-    <w:lsdException w:name="heading 7" w:uiPriority="9" w:qFormat="1"/>
-    <w:lsdException w:name="heading 8" w:uiPriority="9" w:qFormat="1"/>
-    <w:lsdException w:name="heading 9" w:uiPriority="9" w:qFormat="1"/>
-    <w:lsdException w:name="toc 1" w:uiPriority="39"/>
-    <w:lsdException w:name="toc 2" w:uiPriority="39"/>
-    <w:lsdException w:name="toc 3" w:uiPriority="39"/>
-    <w:lsdException w:name="toc 4" w:uiPriority="39"/>
-    <w:lsdException w:name="toc 5" w:uiPriority="39"/>
-    <w:lsdException w:name="toc 6" w:uiPriority="39"/>
-    <w:lsdException w:name="toc 7" w:uiPriority="39"/>
-    <w:lsdException w:name="toc 8" w:uiPriority="39"/>
-    <w:lsdException w:name="toc 9" w:uiPriority="39"/>
-    <w:lsdException w:name="caption" w:uiPriority="35" w:qFormat="1"/>
-    <w:lsdException w:name="Title" w:semiHidden="0" w:uiPriority="10" w:unhideWhenUsed="0" w:qFormat="1"/>
-    <w:lsdException w:name="Default Paragraph Font" w:uiPriority="1"/>
-    <w:lsdException w:name="Subtitle" w:semiHidden="0" w:uiPriority="11" w:unhideWhenUsed="0" w:qFormat="1"/>
-    <w:lsdException w:name="Strong" w:semiHidden="0" w:uiPriority="22" w:unhideWhenUsed="0" w:qFormat="1"/>
-    <w:lsdException w:name="Emphasis" w:semiHidden="0" w:uiPriority="20" w:unhideWhenUsed="0" w:qFormat="1"/>
-    <w:lsdException w:name="Table Grid" w:semiHidden="0" w:uiPriority="39" w:unhideWhenUsed="0"/>
-    <w:lsdException w:name="Placeholder Text" w:unhideWhenUsed="0"/>
-    <w:lsdException w:name="No Spacing" w:semiHidden="0" w:uiPriority="1" w:unhideWhenUsed="0" w:qFormat="1"/>
-    <w:lsdException w:name="Light Shading" w:semiHidden="0" w:uiPriority="60" w:unhideWhenUsed="0"/>
-    <w:lsdException w:name="Light List" w:semiHidden="0" w:uiPriority="61" w:unhideWhenUsed="0"/>
-    <w:lsdException w:name="Light Grid" w:semiHidden="0" w:uiPriority="62" w:unhideWhenUsed="0"/>
-    <w:lsdException w:name="Medium Shading 1" w:semiHidden="0" w:uiPriority="63" w:unhideWhenUsed="0"/>
-    <w:lsdException w:name="Medium Shading 2" w:semiHidden="0" w:uiPriority="64" w:unhideWhenUsed="0"/>
-    <w:lsdException w:name="Medium List 1" w:semiHidden="0" w:uiPriority="65" w:unhideWhenUsed="0"/>
-    <w:lsdException w:name="Medium List 2" w:semiHidden="0" w:uiPriority="66" w:unhideWhenUsed="0"/>
-    <w:lsdException w:name="Medium Grid 1" w:semiHidden="0" w:uiPriority="67" w:unhideWhenUsed="0"/>
-    <w:lsdException w:name="Medium Grid 2" w:semiHidden="0" w:uiPriority="68" w:unhideWhenUsed="0"/>
-    <w:lsdException w:name="Medium Grid 3" w:semiHidden="0" w:uiPriority="69" w:unhideWhenUsed="0"/>
-    <w:lsdException w:name="Dark List" w:semiHidden="0" w:uiPriority="70" w:unhideWhenUsed="0"/>
-    <w:lsdException w:name="Colorful Shading" w:semiHidden="0" w:uiPriority="71" w:unhideWhenUsed="0"/>
-    <w:lsdException w:name="Colorful List" w:semiHidden="0" w:uiPriority="72" w:unhideWhenUsed="0"/>
-    <w:lsdException w:name="Colorful Grid" w:semiHidden="0" w:uiPriority="73" w:unhideWhenUsed="0"/>
-    <w:lsdException w:name="Light Shading Accent 1" w:semiHidden="0" w:uiPriority="60" w:unhideWhenUsed="0"/>
-    <w:lsdException w:name="Light List Accent 1" w:semiHidden="0" w:uiPriority="61" w:unhideWhenUsed="0"/>
-    <w:lsdException w:name="Light Grid Accent 1" w:semiHidden="0" w:uiPriority="62" w:unhideWhenUsed="0"/>
-    <w:lsdException w:name="Medium Shading 1 Accent 1" w:semiHidden="0" w:uiPriority="63" w:unhideWhenUsed="0"/>
-    <w:lsdException w:name="Medium Shading 2 Accent 1" w:semiHidden="0" w:uiPriority="64" w:unhideWhenUsed="0"/>
-    <w:lsdException w:name="Medium List 1 Accent 1" w:semiHidden="0" w:uiPriority="65" w:unhideWhenUsed="0"/>
-    <w:lsdException w:name="Revision" w:unhideWhenUsed="0"/>
-    <w:lsdException w:name="List Paragraph" w:semiHidden="0" w:uiPriority="34" w:unhideWhenUsed="0" w:qFormat="1"/>
-    <w:lsdException w:name="Quote" w:semiHidden="0" w:uiPriority="29" w:unhideWhenUsed="0" w:qFormat="1"/>
-    <w:lsdException w:name="Intense Quote" w:semiHidden="0" w:uiPriority="30" w:unhideWhenUsed="0" w:qFormat="1"/>
-    <w:lsdException w:name="Medium List 2 Accent 1" w:semiHidden="0" w:uiPriority="66" w:unhideWhenUsed="0"/>
-    <w:lsdException w:name="Medium Grid 1 Accent 1" w:semiHidden="0" w:uiPriority="67" w:unhideWhenUsed="0"/>
-    <w:lsdException w:name="Medium Grid 2 Accent 1" w:semiHidden="0" w:uiPriority="68" w:unhideWhenUsed="0"/>
-    <w:lsdException w:name="Medium Grid 3 Accent 1" w:semiHidden="0" w:uiPriority="69" w:unhideWhenUsed="0"/>
-    <w:lsdException w:name="Dark List Accent 1" w:semiHidden="0" w:uiPriority="70" w:unhideWhenUsed="0"/>
-    <w:lsdException w:name="Colorful Shading Accent 1" w:semiHidden="0" w:uiPriority="71" w:unhideWhenUsed="0"/>
-    <w:lsdException w:name="Colorful List Accent 1" w:semiHidden="0" w:uiPriority="72" w:unhideWhenUsed="0"/>
-    <w:lsdException w:name="Colorful Grid Accent 1" w:semiHidden="0" w:uiPriority="73" w:unhideWhenUsed="0"/>
-    <w:lsdException w:name="Light Shading Accent 2" w:semiHidden="0" w:uiPriority="60" w:unhideWhenUsed="0"/>
-    <w:lsdException w:name="Light List Accent 2" w:semiHidden="0" w:uiPriority="61" w:unhideWhenUsed="0"/>
-    <w:lsdException w:name="Light Grid Accent 2" w:semiHidden="0" w:uiPriority="62" w:unhideWhenUsed="0"/>
-    <w:lsdException w:name="Medium Shading 1 Accent 2" w:semiHidden="0" w:uiPriority="63" w:unhideWhenUsed="0"/>
-    <w:lsdException w:name="Medium Shading 2 Accent 2" w:semiHidden="0" w:uiPriority="64" w:unhideWhenUsed="0"/>
-    <w:lsdException w:name="Medium List 1 Accent 2" w:semiHidden="0" w:uiPriority="65" w:unhideWhenUsed="0"/>
-    <w:lsdException w:name="Medium List 2 Accent 2" w:semiHidden="0" w:uiPriority="66" w:unhideWhenUsed="0"/>
-    <w:lsdException w:name="Medium Grid 1 Accent 2" w:semiHidden="0" w:uiPriority="67" w:unhideWhenUsed="0"/>
-    <w:lsdException w:name="Medium Grid 2 Accent 2" w:semiHidden="0" w:uiPriority="68" w:unhideWhenUsed="0"/>
-    <w:lsdException w:name="Medium Grid 3 Accent 2" w:semiHidden="0" w:uiPriority="69" w:unhideWhenUsed="0"/>
-    <w:lsdException w:name="Dark List Accent 2" w:semiHidden="0" w:uiPriority="70" w:unhideWhenUsed="0"/>
-    <w:lsdException w:name="Colorful Shading Accent 2" w:semiHidden="0" w:uiPriority="71" w:unhideWhenUsed="0"/>
-    <w:lsdException w:name="Colorful List Accent 2" w:semiHidden="0" w:uiPriority="72" w:unhideWhenUsed="0"/>
-    <w:lsdException w:name="Colorful Grid Accent 2" w:semiHidden="0" w:uiPriority="73" w:unhideWhenUsed="0"/>
-    <w:lsdException w:name="Light Shading Accent 3" w:semiHidden="0" w:uiPriority="60" w:unhideWhenUsed="0"/>
-    <w:lsdException w:name="Light List Accent 3" w:semiHidden="0" w:uiPriority="61" w:unhideWhenUsed="0"/>
-    <w:lsdException w:name="Light Grid Accent 3" w:semiHidden="0" w:uiPriority="62" w:unhideWhenUsed="0"/>
-    <w:lsdException w:name="Medium Shading 1 Accent 3" w:semiHidden="0" w:uiPriority="63" w:unhideWhenUsed="0"/>
-    <w:lsdException w:name="Medium Shading 2 Accent 3" w:semiHidden="0" w:uiPriority="64" w:unhideWhenUsed="0"/>
-    <w:lsdException w:name="Medium List 1 Accent 3" w:semiHidden="0" w:uiPriority="65" w:unhideWhenUsed="0"/>
-    <w:lsdException w:name="Medium List 2 Accent 3" w:semiHidden="0" w:uiPriority="66" w:unhideWhenUsed="0"/>
-    <w:lsdException w:name="Medium Grid 1 Accent 3" w:semiHidden="0" w:uiPriority="67" w:unhideWhenUsed="0"/>
-    <w:lsdException w:name="Medium Grid 2 Accent 3" w:semiHidden="0" w:uiPriority="68" w:unhideWhenUsed="0"/>
-    <w:lsdException w:name="Medium Grid 3 Accent 3" w:semiHidden="0" w:uiPriority="69" w:unhideWhenUsed="0"/>
-    <w:lsdException w:name="Dark List Accent 3" w:semiHidden="0" w:uiPriority="70" w:unhideWhenUsed="0"/>
-    <w:lsdException w:name="Colorful Shading Accent 3" w:semiHidden="0" w:uiPriority="71" w:unhideWhenUsed="0"/>
-    <w:lsdException w:name="Colorful List Accent 3" w:semiHidden="0" w:uiPriority="72" w:unhideWhenUsed="0"/>
-    <w:lsdException w:name="Colorful Grid Accent 3" w:semiHidden="0" w:uiPriority="73" w:unhideWhenUsed="0"/>
-    <w:lsdException w:name="Light Shading Accent 4" w:semiHidden="0" w:uiPriority="60" w:unhideWhenUsed="0"/>
-    <w:lsdException w:name="Light List Accent 4" w:semiHidden="0" w:uiPriority="61" w:unhideWhenUsed="0"/>
-    <w:lsdException w:name="Light Grid Accent 4" w:semiHidden="0" w:uiPriority="62" w:unhideWhenUsed="0"/>
-    <w:lsdException w:name="Medium Shading 1 Accent 4" w:semiHidden="0" w:uiPriority="63" w:unhideWhenUsed="0"/>
-    <w:lsdException w:name="Medium Shading 2 Accent 4" w:semiHidden="0" w:uiPriority="64" w:unhideWhenUsed="0"/>
-    <w:lsdException w:name="Medium List 1 Accent 4" w:semiHidden="0" w:uiPriority="65" w:unhideWhenUsed="0"/>
-    <w:lsdException w:name="Medium List 2 Accent 4" w:semiHidden="0" w:uiPriority="66" w:unhideWhenUsed="0"/>
-    <w:lsdException w:name="Medium Grid 1 Accent 4" w:semiHidden="0" w:uiPriority="67" w:unhideWhenUsed="0"/>
-    <w:lsdException w:name="Medium Grid 2 Accent 4" w:semiHidden="0" w:uiPriority="68" w:unhideWhenUsed="0"/>
-    <w:lsdException w:name="Medium Grid 3 Accent 4" w:semiHidden="0" w:uiPriority="69" w:unhideWhenUsed="0"/>
-    <w:lsdException w:name="Dark List Accent 4" w:semiHidden="0" w:uiPriority="70" w:unhideWhenUsed="0"/>
-    <w:lsdException w:name="Colorful Shading Accent 4" w:semiHidden="0" w:uiPriority="71" w:unhideWhenUsed="0"/>
-    <w:lsdException w:name="Colorful List Accent 4" w:semiHidden="0" w:uiPriority="72" w:unhideWhenUsed="0"/>
-    <w:lsdException w:name="Colorful Grid Accent 4" w:semiHidden="0" w:uiPriority="73" w:unhideWhenUsed="0"/>
-    <w:lsdException w:name="Light Shading Accent 5" w:semiHidden="0" w:uiPriority="60" w:unhideWhenUsed="0"/>
-    <w:lsdException w:name="Light List Accent 5" w:semiHidden="0" w:uiPriority="61" w:unhideWhenUsed="0"/>
-    <w:lsdException w:name="Light Grid Accent 5" w:semiHidden="0" w:uiPriority="62" w:unhideWhenUsed="0"/>
-    <w:lsdException w:name="Medium Shading 1 Accent 5" w:semiHidden="0" w:uiPriority="63" w:unhideWhenUsed="0"/>
-    <w:lsdException w:name="Medium Shading 2 Accent 5" w:semiHidden="0" w:uiPriority="64" w:unhideWhenUsed="0"/>
-    <w:lsdException w:name="Medium List 1 Accent 5" w:semiHidden="0" w:uiPriority="65" w:unhideWhenUsed="0"/>
-    <w:lsdException w:name="Medium List 2 Accent 5" w:semiHidden="0" w:uiPriority="66" w:unhideWhenUsed="0"/>
-    <w:lsdException w:name="Medium Grid 1 Accent 5" w:semiHidden="0" w:uiPriority="67" w:unhideWhenUsed="0"/>
-    <w:lsdException w:name="Medium Grid 2 Accent 5" w:semiHidden="0" w:uiPriority="68" w:unhideWhenUsed="0"/>
-    <w:lsdException w:name="Medium Grid 3 Accent 5" w:semiHidden="0" w:uiPriority="69" w:unhideWhenUsed="0"/>
-    <w:lsdException w:name="Dark List Accent 5" w:semiHidden="0" w:uiPriority="70" w:unhideWhenUsed="0"/>
-    <w:lsdException w:name="Colorful Shading Accent 5" w:semiHidden="0" w:uiPriority="71" w:unhideWhenUsed="0"/>
-    <w:lsdException w:name="Colorful List Accent 5" w:semiHidden="0" w:uiPriority="72" w:unhideWhenUsed="0"/>
-    <w:lsdException w:name="Colorful Grid Accent 5" w:semiHidden="0" w:uiPriority="73" w:unhideWhenUsed="0"/>
-    <w:lsdException w:name="Light Shading Accent 6" w:semiHidden="0" w:uiPriority="60" w:unhideWhenUsed="0"/>
-    <w:lsdException w:name="Light List Accent 6" w:semiHidden="0" w:uiPriority="61" w:unhideWhenUsed="0"/>
-    <w:lsdException w:name="Light Grid Accent 6" w:semiHidden="0" w:uiPriority="62" w:unhideWhenUsed="0"/>
-    <w:lsdException w:name="Medium Shading 1 Accent 6" w:semiHidden="0" w:uiPriority="63" w:unhideWhenUsed="0"/>
-    <w:lsdException w:name="Medium Shading 2 Accent 6" w:semiHidden="0" w:uiPriority="64" w:unhideWhenUsed="0"/>
-    <w:lsdException w:name="Medium List 1 Accent 6" w:semiHidden="0" w:uiPriority="65" w:unhideWhenUsed="0"/>
-    <w:lsdException w:name="Medium List 2 Accent 6" w:semiHidden="0" w:uiPriority="66" w:unhideWhenUsed="0"/>
-    <w:lsdException w:name="Medium Grid 1 Accent 6" w:semiHidden="0" w:uiPriority="67" w:unhideWhenUsed="0"/>
-    <w:lsdException w:name="Medium Grid 2 Accent 6" w:semiHidden="0" w:uiPriority="68" w:unhideWhenUsed="0"/>
-    <w:lsdException w:name="Medium Grid 3 Accent 6" w:semiHidden="0" w:uiPriority="69" w:unhideWhenUsed="0"/>
-    <w:lsdException w:name="Dark List Accent 6" w:semiHidden="0" w:uiPriority="70" w:unhideWhenUsed="0"/>
-    <w:lsdException w:name="Colorful Shading Accent 6" w:semiHidden="0" w:uiPriority="71" w:unhideWhenUsed="0"/>
-    <w:lsdException w:name="Colorful List Accent 6" w:semiHidden="0" w:uiPriority="72" w:unhideWhenUsed="0"/>
-    <w:lsdException w:name="Colorful Grid Accent 6" w:semiHidden="0" w:uiPriority="73" w:unhideWhenUsed="0"/>
-    <w:lsdException w:name="Subtle Emphasis" w:semiHidden="0" w:uiPriority="19" w:unhideWhenUsed="0" w:qFormat="1"/>
-    <w:lsdException w:name="Intense Emphasis" w:semiHidden="0" w:uiPriority="21" w:unhideWhenUsed="0" w:qFormat="1"/>
-    <w:lsdException w:name="Subtle Reference" w:semiHidden="0" w:uiPriority="31" w:unhideWhenUsed="0" w:qFormat="1"/>
-    <w:lsdException w:name="Intense Reference" w:semiHidden="0" w:uiPriority="32" w:unhideWhenUsed="0" w:qFormat="1"/>
-    <w:lsdException w:name="Book Title" w:semiHidden="0" w:uiPriority="33" w:unhideWhenUsed="0" w:qFormat="1"/>
-    <w:lsdException w:name="Bibliography" w:uiPriority="37"/>
-    <w:lsdException w:name="TOC Heading" w:uiPriority="39" w:qFormat="1"/>
+  <w:latentStyles w:defLockedState="0" w:defUIPriority="99" w:defSemiHidden="0" w:defUnhideWhenUsed="0" w:defQFormat="0" w:count="371">
+    <w:lsdException w:name="Normal" w:uiPriority="0" w:qFormat="1"/>
+    <w:lsdException w:name="heading 1" w:uiPriority="9" w:qFormat="1"/>
+    <w:lsdException w:name="heading 2" w:semiHidden="1" w:uiPriority="9" w:unhideWhenUsed="1" w:qFormat="1"/>
+    <w:lsdException w:name="heading 3" w:semiHidden="1" w:uiPriority="9" w:unhideWhenUsed="1" w:qFormat="1"/>
+    <w:lsdException w:name="heading 4" w:semiHidden="1" w:uiPriority="9" w:unhideWhenUsed="1" w:qFormat="1"/>
+    <w:lsdException w:name="heading 5" w:semiHidden="1" w:uiPriority="9" w:unhideWhenUsed="1" w:qFormat="1"/>
+    <w:lsdException w:name="heading 6" w:semiHidden="1" w:uiPriority="9" w:unhideWhenUsed="1" w:qFormat="1"/>
+    <w:lsdException w:name="heading 7" w:semiHidden="1" w:uiPriority="9" w:unhideWhenUsed="1" w:qFormat="1"/>
+    <w:lsdException w:name="heading 8" w:semiHidden="1" w:uiPriority="9" w:unhideWhenUsed="1" w:qFormat="1"/>
+    <w:lsdException w:name="heading 9" w:semiHidden="1" w:uiPriority="9" w:unhideWhenUsed="1" w:qFormat="1"/>
+    <w:lsdException w:name="index 1" w:semiHidden="1" w:unhideWhenUsed="1"/>
+    <w:lsdException w:name="index 2" w:semiHidden="1" w:unhideWhenUsed="1"/>
+    <w:lsdException w:name="index 3" w:semiHidden="1" w:unhideWhenUsed="1"/>
+    <w:lsdException w:name="index 4" w:semiHidden="1" w:unhideWhenUsed="1"/>
+    <w:lsdException w:name="index 5" w:semiHidden="1" w:unhideWhenUsed="1"/>
+    <w:lsdException w:name="index 6" w:semiHidden="1" w:unhideWhenUsed="1"/>
+    <w:lsdException w:name="index 7" w:semiHidden="1" w:unhideWhenUsed="1"/>
+    <w:lsdException w:name="index 8" w:semiHidden="1" w:unhideWhenUsed="1"/>
+    <w:lsdException w:name="index 9" w:semiHidden="1" w:unhideWhenUsed="1"/>
+    <w:lsdException w:name="toc 1" w:semiHidden="1" w:uiPriority="39" w:unhideWhenUsed="1"/>
+    <w:lsdException w:name="toc 2" w:semiHidden="1" w:uiPriority="39" w:unhideWhenUsed="1"/>
+    <w:lsdException w:name="toc 3" w:semiHidden="1" w:uiPriority="39" w:unhideWhenUsed="1"/>
+    <w:lsdException w:name="toc 4" w:semiHidden="1" w:uiPriority="39" w:unhideWhenUsed="1"/>
+    <w:lsdException w:name="toc 5" w:semiHidden="1" w:uiPriority="39" w:unhideWhenUsed="1"/>
+    <w:lsdException w:name="toc 6" w:semiHidden="1" w:uiPriority="39" w:unhideWhenUsed="1"/>
+    <w:lsdException w:name="toc 7" w:semiHidden="1" w:uiPriority="39" w:unhideWhenUsed="1"/>
+    <w:lsdException w:name="toc 8" w:semiHidden="1" w:uiPriority="39" w:unhideWhenUsed="1"/>
+    <w:lsdException w:name="toc 9" w:semiHidden="1" w:uiPriority="39" w:unhideWhenUsed="1"/>
+    <w:lsdException w:name="Normal Indent" w:semiHidden="1" w:unhideWhenUsed="1"/>
+    <w:lsdException w:name="footnote text" w:semiHidden="1" w:unhideWhenUsed="1"/>
+    <w:lsdException w:name="annotation text" w:semiHidden="1" w:unhideWhenUsed="1"/>
+    <w:lsdException w:name="header" w:semiHidden="1" w:unhideWhenUsed="1"/>
+    <w:lsdException w:name="footer" w:semiHidden="1" w:unhideWhenUsed="1"/>
+    <w:lsdException w:name="index heading" w:semiHidden="1" w:unhideWhenUsed="1"/>
+    <w:lsdException w:name="caption" w:semiHidden="1" w:uiPriority="35" w:unhideWhenUsed="1" w:qFormat="1"/>
+    <w:lsdException w:name="table of figures" w:semiHidden="1" w:unhideWhenUsed="1"/>
+    <w:lsdException w:name="envelope address" w:semiHidden="1" w:unhideWhenUsed="1"/>
+    <w:lsdException w:name="envelope return" w:semiHidden="1" w:unhideWhenUsed="1"/>
+    <w:lsdException w:name="footnote reference" w:semiHidden="1" w:unhideWhenUsed="1"/>
+    <w:lsdException w:name="annotation reference" w:semiHidden="1" w:unhideWhenUsed="1"/>
+    <w:lsdException w:name="line number" w:semiHidden="1" w:unhideWhenUsed="1"/>
+    <w:lsdException w:name="page number" w:semiHidden="1" w:unhideWhenUsed="1"/>
+    <w:lsdException w:name="endnote reference" w:semiHidden="1" w:unhideWhenUsed="1"/>
+    <w:lsdException w:name="endnote text" w:semiHidden="1" w:unhideWhenUsed="1"/>
+    <w:lsdException w:name="table of authorities" w:semiHidden="1" w:unhideWhenUsed="1"/>
+    <w:lsdException w:name="macro" w:semiHidden="1" w:unhideWhenUsed="1"/>
+    <w:lsdException w:name="toa heading" w:semiHidden="1" w:unhideWhenUsed="1"/>
+    <w:lsdException w:name="List" w:semiHidden="1" w:unhideWhenUsed="1"/>
+    <w:lsdException w:name="List Bullet" w:semiHidden="1" w:unhideWhenUsed="1"/>
+    <w:lsdException w:name="List Number" w:semiHidden="1" w:unhideWhenUsed="1"/>
+    <w:lsdException w:name="List 2" w:semiHidden="1" w:unhideWhenUsed="1"/>
+    <w:lsdException w:name="List 3" w:semiHidden="1" w:unhideWhenUsed="1"/>
+    <w:lsdException w:name="List 4" w:semiHidden="1" w:unhideWhenUsed="1"/>
+    <w:lsdException w:name="List 5" w:semiHidden="1" w:unhideWhenUsed="1"/>
+    <w:lsdException w:name="List Bullet 2" w:semiHidden="1" w:unhideWhenUsed="1"/>
+    <w:lsdException w:name="List Bullet 3" w:semiHidden="1" w:unhideWhenUsed="1"/>
+    <w:lsdException w:name="List Bullet 4" w:semiHidden="1" w:unhideWhenUsed="1"/>
+    <w:lsdException w:name="List Bullet 5" w:semiHidden="1" w:unhideWhenUsed="1"/>
+    <w:lsdException w:name="List Number 2" w:semiHidden="1" w:unhideWhenUsed="1"/>
+    <w:lsdException w:name="List Number 3" w:semiHidden="1" w:unhideWhenUsed="1"/>
+    <w:lsdException w:name="List Number 4" w:semiHidden="1" w:unhideWhenUsed="1"/>
+    <w:lsdException w:name="List Number 5" w:semiHidden="1" w:unhideWhenUsed="1"/>
+    <w:lsdException w:name="Title" w:uiPriority="10" w:qFormat="1"/>
+    <w:lsdException w:name="Closing" w:semiHidden="1" w:unhideWhenUsed="1"/>
+    <w:lsdException w:name="Signature" w:semiHidden="1" w:unhideWhenUsed="1"/>
+    <w:lsdException w:name="Default Paragraph Font" w:semiHidden="1" w:uiPriority="1" w:unhideWhenUsed="1"/>
+    <w:lsdException w:name="Body Text" w:semiHidden="1" w:unhideWhenUsed="1"/>
+    <w:lsdException w:name="Body Text Indent" w:semiHidden="1" w:unhideWhenUsed="1"/>
+    <w:lsdException w:name="List Continue" w:semiHidden="1" w:unhideWhenUsed="1"/>
+    <w:lsdException w:name="List Continue 2" w:semiHidden="1" w:unhideWhenUsed="1"/>
+    <w:lsdException w:name="List Continue 3" w:semiHidden="1" w:unhideWhenUsed="1"/>
+    <w:lsdException w:name="List Continue 4" w:semiHidden="1" w:unhideWhenUsed="1"/>
+    <w:lsdException w:name="List Continue 5" w:semiHidden="1" w:unhideWhenUsed="1"/>
+    <w:lsdException w:name="Message Header" w:semiHidden="1" w:unhideWhenUsed="1"/>
+    <w:lsdException w:name="Subtitle" w:uiPriority="11" w:qFormat="1"/>
+    <w:lsdException w:name="Salutation" w:semiHidden="1" w:unhideWhenUsed="1"/>
+    <w:lsdException w:name="Date" w:semiHidden="1" w:unhideWhenUsed="1"/>
+    <w:lsdException w:name="Body Text First Indent" w:semiHidden="1" w:unhideWhenUsed="1"/>
+    <w:lsdException w:name="Body Text First Indent 2" w:semiHidden="1" w:unhideWhenUsed="1"/>
+    <w:lsdException w:name="Note Heading" w:semiHidden="1" w:unhideWhenUsed="1"/>
+    <w:lsdException w:name="Body Text 2" w:semiHidden="1" w:unhideWhenUsed="1"/>
+    <w:lsdException w:name="Body Text 3" w:semiHidden="1" w:unhideWhenUsed="1"/>
+    <w:lsdException w:name="Body Text Indent 2" w:semiHidden="1" w:unhideWhenUsed="1"/>
+    <w:lsdException w:name="Body Text Indent 3" w:semiHidden="1" w:unhideWhenUsed="1"/>
+    <w:lsdException w:name="Block Text" w:semiHidden="1" w:unhideWhenUsed="1"/>
+    <w:lsdException w:name="Hyperlink" w:semiHidden="1" w:unhideWhenUsed="1"/>
+    <w:lsdException w:name="FollowedHyperlink" w:semiHidden="1" w:unhideWhenUsed="1"/>
+    <w:lsdException w:name="Strong" w:uiPriority="22" w:qFormat="1"/>
+    <w:lsdException w:name="Emphasis" w:uiPriority="20" w:qFormat="1"/>
+    <w:lsdException w:name="Document Map" w:semiHidden="1" w:unhideWhenUsed="1"/>
+    <w:lsdException w:name="Plain Text" w:semiHidden="1" w:unhideWhenUsed="1"/>
+    <w:lsdException w:name="E-mail Signature" w:semiHidden="1" w:unhideWhenUsed="1"/>
+    <w:lsdException w:name="HTML Top of Form" w:semiHidden="1" w:unhideWhenUsed="1"/>
+    <w:lsdException w:name="HTML Bottom of Form" w:semiHidden="1" w:unhideWhenUsed="1"/>
+    <w:lsdException w:name="Normal (Web)" w:semiHidden="1" w:unhideWhenUsed="1"/>
+    <w:lsdException w:name="HTML Acronym" w:semiHidden="1" w:unhideWhenUsed="1"/>
+    <w:lsdException w:name="HTML Address" w:semiHidden="1" w:unhideWhenUsed="1"/>
+    <w:lsdException w:name="HTML Cite" w:semiHidden="1" w:unhideWhenUsed="1"/>
+    <w:lsdException w:name="HTML Code" w:semiHidden="1" w:unhideWhenUsed="1"/>
+    <w:lsdException w:name="HTML Definition" w:semiHidden="1" w:unhideWhenUsed="1"/>
+    <w:lsdException w:name="HTML Keyboard" w:semiHidden="1" w:unhideWhenUsed="1"/>
+    <w:lsdException w:name="HTML Preformatted" w:semiHidden="1" w:unhideWhenUsed="1"/>
+    <w:lsdException w:name="HTML Sample" w:semiHidden="1" w:unhideWhenUsed="1"/>
+    <w:lsdException w:name="HTML Typewriter" w:semiHidden="1" w:unhideWhenUsed="1"/>
+    <w:lsdException w:name="HTML Variable" w:semiHidden="1" w:unhideWhenUsed="1"/>
+    <w:lsdException w:name="Normal Table" w:semiHidden="1" w:unhideWhenUsed="1"/>
+    <w:lsdException w:name="annotation subject" w:semiHidden="1" w:unhideWhenUsed="1"/>
+    <w:lsdException w:name="No List" w:semiHidden="1" w:unhideWhenUsed="1"/>
+    <w:lsdException w:name="Outline List 1" w:semiHidden="1" w:unhideWhenUsed="1"/>
+    <w:lsdException w:name="Outline List 2" w:semiHidden="1" w:unhideWhenUsed="1"/>
+    <w:lsdException w:name="Outline List 3" w:semiHidden="1" w:unhideWhenUsed="1"/>
+    <w:lsdException w:name="Table Simple 1" w:semiHidden="1" w:unhideWhenUsed="1"/>
+    <w:lsdException w:name="Table Simple 2" w:semiHidden="1" w:unhideWhenUsed="1"/>
+    <w:lsdException w:name="Table Simple 3" w:semiHidden="1" w:unhideWhenUsed="1"/>
+    <w:lsdException w:name="Table Classic 1" w:semiHidden="1" w:unhideWhenUsed="1"/>
+    <w:lsdException w:name="Table Classic 2" w:semiHidden="1" w:unhideWhenUsed="1"/>
+    <w:lsdException w:name="Table Classic 3" w:semiHidden="1" w:unhideWhenUsed="1"/>
+    <w:lsdException w:name="Table Classic 4" w:semiHidden="1" w:unhideWhenUsed="1"/>
+    <w:lsdException w:name="Table Colorful 1" w:semiHidden="1" w:unhideWhenUsed="1"/>
+    <w:lsdException w:name="Table Colorful 2" w:semiHidden="1" w:unhideWhenUsed="1"/>
+    <w:lsdException w:name="Table Colorful 3" w:semiHidden="1" w:unhideWhenUsed="1"/>
+    <w:lsdException w:name="Table Columns 1" w:semiHidden="1" w:unhideWhenUsed="1"/>
+    <w:lsdException w:name="Table Columns 2" w:semiHidden="1" w:unhideWhenUsed="1"/>
+    <w:lsdException w:name="Table Columns 3" w:semiHidden="1" w:unhideWhenUsed="1"/>
+    <w:lsdException w:name="Table Columns 4" w:semiHidden="1" w:unhideWhenUsed="1"/>
+    <w:lsdException w:name="Table Columns 5" w:semiHidden="1" w:unhideWhenUsed="1"/>
+    <w:lsdException w:name="Table Grid 1" w:semiHidden="1" w:unhideWhenUsed="1"/>
+    <w:lsdException w:name="Table Grid 2" w:semiHidden="1" w:unhideWhenUsed="1"/>
+    <w:lsdException w:name="Table Grid 3" w:semiHidden="1" w:unhideWhenUsed="1"/>
+    <w:lsdException w:name="Table Grid 4" w:semiHidden="1" w:unhideWhenUsed="1"/>
+    <w:lsdException w:name="Table Grid 5" w:semiHidden="1" w:unhideWhenUsed="1"/>
+    <w:lsdException w:name="Table Grid 6" w:semiHidden="1" w:unhideWhenUsed="1"/>
+    <w:lsdException w:name="Table Grid 7" w:semiHidden="1" w:unhideWhenUsed="1"/>
+    <w:lsdException w:name="Table Grid 8" w:semiHidden="1" w:unhideWhenUsed="1"/>
+    <w:lsdException w:name="Table List 1" w:semiHidden="1" w:unhideWhenUsed="1"/>
+    <w:lsdException w:name="Table List 2" w:semiHidden="1" w:unhideWhenUsed="1"/>
+    <w:lsdException w:name="Table List 3" w:semiHidden="1" w:unhideWhenUsed="1"/>
+    <w:lsdException w:name="Table List 4" w:semiHidden="1" w:unhideWhenUsed="1"/>
+    <w:lsdException w:name="Table List 5" w:semiHidden="1" w:unhideWhenUsed="1"/>
+    <w:lsdException w:name="Table List 6" w:semiHidden="1" w:unhideWhenUsed="1"/>
+    <w:lsdException w:name="Table List 7" w:semiHidden="1" w:unhideWhenUsed="1"/>
+    <w:lsdException w:name="Table List 8" w:semiHidden="1" w:unhideWhenUsed="1"/>
+    <w:lsdException w:name="Table 3D effects 1" w:semiHidden="1" w:unhideWhenUsed="1"/>
+    <w:lsdException w:name="Table 3D effects 2" w:semiHidden="1" w:unhideWhenUsed="1"/>
+    <w:lsdException w:name="Table 3D effects 3" w:semiHidden="1" w:unhideWhenUsed="1"/>
+    <w:lsdException w:name="Table Contemporary" w:semiHidden="1" w:unhideWhenUsed="1"/>
+    <w:lsdException w:name="Table Elegant" w:semiHidden="1" w:unhideWhenUsed="1"/>
+    <w:lsdException w:name="Table Professional" w:semiHidden="1" w:unhideWhenUsed="1"/>
+    <w:lsdException w:name="Table Subtle 1" w:semiHidden="1" w:unhideWhenUsed="1"/>
+    <w:lsdException w:name="Table Subtle 2" w:semiHidden="1" w:unhideWhenUsed="1"/>
+    <w:lsdException w:name="Table Web 1" w:semiHidden="1" w:unhideWhenUsed="1"/>
+    <w:lsdException w:name="Table Web 2" w:semiHidden="1" w:unhideWhenUsed="1"/>
+    <w:lsdException w:name="Table Web 3" w:semiHidden="1" w:unhideWhenUsed="1"/>
+    <w:lsdException w:name="Balloon Text" w:semiHidden="1" w:unhideWhenUsed="1"/>
+    <w:lsdException w:name="Table Grid" w:uiPriority="39"/>
+    <w:lsdException w:name="Table Theme" w:semiHidden="1" w:unhideWhenUsed="1"/>
+    <w:lsdException w:name="Placeholder Text" w:semiHidden="1"/>
+    <w:lsdException w:name="No Spacing" w:uiPriority="1" w:qFormat="1"/>
+    <w:lsdException w:name="Light Shading" w:uiPriority="60"/>
+    <w:lsdException w:name="Light List" w:uiPriority="61"/>
+    <w:lsdException w:name="Light Grid" w:uiPriority="62"/>
+    <w:lsdException w:name="Medium Shading 1" w:uiPriority="63"/>
+    <w:lsdException w:name="Medium Shading 2" w:uiPriority="64"/>
+    <w:lsdException w:name="Medium List 1" w:uiPriority="65"/>
+    <w:lsdException w:name="Medium List 2" w:uiPriority="66"/>
+    <w:lsdException w:name="Medium Grid 1" w:uiPriority="67"/>
+    <w:lsdException w:name="Medium Grid 2" w:uiPriority="68"/>
+    <w:lsdException w:name="Medium Grid 3" w:uiPriority="69"/>
+    <w:lsdException w:name="Dark List" w:uiPriority="70"/>
+    <w:lsdException w:name="Colorful Shading" w:uiPriority="71"/>
+    <w:lsdException w:name="Colorful List" w:uiPriority="72"/>
+    <w:lsdException w:name="Colorful Grid" w:uiPriority="73"/>
+    <w:lsdException w:name="Light Shading Accent 1" w:uiPriority="60"/>
+    <w:lsdException w:name="Light List Accent 1" w:uiPriority="61"/>
+    <w:lsdException w:name="Light Grid Accent 1" w:uiPriority="62"/>
+    <w:lsdException w:name="Medium Shading 1 Accent 1" w:uiPriority="63"/>
+    <w:lsdException w:name="Medium Shading 2 Accent 1" w:uiPriority="64"/>
+    <w:lsdException w:name="Medium List 1 Accent 1" w:uiPriority="65"/>
+    <w:lsdException w:name="Revision" w:semiHidden="1"/>
+    <w:lsdException w:name="List Paragraph" w:uiPriority="34" w:qFormat="1"/>
+    <w:lsdException w:name="Quote" w:uiPriority="29" w:qFormat="1"/>
+    <w:lsdException w:name="Intense Quote" w:uiPriority="30" w:qFormat="1"/>
+    <w:lsdException w:name="Medium List 2 Accent 1" w:uiPriority="66"/>
+    <w:lsdException w:name="Medium Grid 1 Accent 1" w:uiPriority="67"/>
+    <w:lsdException w:name="Medium Grid 2 Accent 1" w:uiPriority="68"/>
+    <w:lsdException w:name="Medium Grid 3 Accent 1" w:uiPriority="69"/>
+    <w:lsdException w:name="Dark List Accent 1" w:uiPriority="70"/>
+    <w:lsdException w:name="Colorful Shading Accent 1" w:uiPriority="71"/>
+    <w:lsdException w:name="Colorful List Accent 1" w:uiPriority="72"/>
+    <w:lsdException w:name="Colorful Grid Accent 1" w:uiPriority="73"/>
+    <w:lsdException w:name="Light Shading Accent 2" w:uiPriority="60"/>
+    <w:lsdException w:name="Light List Accent 2" w:uiPriority="61"/>
+    <w:lsdException w:name="Light Grid Accent 2" w:uiPriority="62"/>
+    <w:lsdException w:name="Medium Shading 1 Accent 2" w:uiPriority="63"/>
+    <w:lsdException w:name="Medium Shading 2 Accent 2" w:uiPriority="64"/>
+    <w:lsdException w:name="Medium List 1 Accent 2" w:uiPriority="65"/>
+    <w:lsdException w:name="Medium List 2 Accent 2" w:uiPriority="66"/>
+    <w:lsdException w:name="Medium Grid 1 Accent 2" w:uiPriority="67"/>
+    <w:lsdException w:name="Medium Grid 2 Accent 2" w:uiPriority="68"/>
+    <w:lsdException w:name="Medium Grid 3 Accent 2" w:uiPriority="69"/>
+    <w:lsdException w:name="Dark List Accent 2" w:uiPriority="70"/>
+    <w:lsdException w:name="Colorful Shading Accent 2" w:uiPriority="71"/>
+    <w:lsdException w:name="Colorful List Accent 2" w:uiPriority="72"/>
+    <w:lsdException w:name="Colorful Grid Accent 2" w:uiPriority="73"/>
+    <w:lsdException w:name="Light Shading Accent 3" w:uiPriority="60"/>
+    <w:lsdException w:name="Light List Accent 3" w:uiPriority="61"/>
+    <w:lsdException w:name="Light Grid Accent 3" w:uiPriority="62"/>
+    <w:lsdException w:name="Medium Shading 1 Accent 3" w:uiPriority="63"/>
+    <w:lsdException w:name="Medium Shading 2 Accent 3" w:uiPriority="64"/>
+    <w:lsdException w:name="Medium List 1 Accent 3" w:uiPriority="65"/>
+    <w:lsdException w:name="Medium List 2 Accent 3" w:uiPriority="66"/>
+    <w:lsdException w:name="Medium Grid 1 Accent 3" w:uiPriority="67"/>
+    <w:lsdException w:name="Medium Grid 2 Accent 3" w:uiPriority="68"/>
+    <w:lsdException w:name="Medium Grid 3 Accent 3" w:uiPriority="69"/>
+    <w:lsdException w:name="Dark List Accent 3" w:uiPriority="70"/>
+    <w:lsdException w:name="Colorful Shading Accent 3" w:uiPriority="71"/>
+    <w:lsdException w:name="Colorful List Accent 3" w:uiPriority="72"/>
+    <w:lsdException w:name="Colorful Grid Accent 3" w:uiPriority="73"/>
+    <w:lsdException w:name="Light Shading Accent 4" w:uiPriority="60"/>
+    <w:lsdException w:name="Light List Accent 4" w:uiPriority="61"/>
+    <w:lsdException w:name="Light Grid Accent 4" w:uiPriority="62"/>
+    <w:lsdException w:name="Medium Shading 1 Accent 4" w:uiPriority="63"/>
+    <w:lsdException w:name="Medium Shading 2 Accent 4" w:uiPriority="64"/>
+    <w:lsdException w:name="Medium List 1 Accent 4" w:uiPriority="65"/>
+    <w:lsdException w:name="Medium List 2 Accent 4" w:uiPriority="66"/>
+    <w:lsdException w:name="Medium Grid 1 Accent 4" w:uiPriority="67"/>
+    <w:lsdException w:name="Medium Grid 2 Accent 4" w:uiPriority="68"/>
+    <w:lsdException w:name="Medium Grid 3 Accent 4" w:uiPriority="69"/>
+    <w:lsdException w:name="Dark List Accent 4" w:uiPriority="70"/>
+    <w:lsdException w:name="Colorful Shading Accent 4" w:uiPriority="71"/>
+    <w:lsdException w:name="Colorful List Accent 4" w:uiPriority="72"/>
+    <w:lsdException w:name="Colorful Grid Accent 4" w:uiPriority="73"/>
+    <w:lsdException w:name="Light Shading Accent 5" w:uiPriority="60"/>
+    <w:lsdException w:name="Light List Accent 5" w:uiPriority="61"/>
+    <w:lsdException w:name="Light Grid Accent 5" w:uiPriority="62"/>
+    <w:lsdException w:name="Medium Shading 1 Accent 5" w:uiPriority="63"/>
+    <w:lsdException w:name="Medium Shading 2 Accent 5" w:uiPriority="64"/>
+    <w:lsdException w:name="Medium List 1 Accent 5" w:uiPriority="65"/>
+    <w:lsdException w:name="Medium List 2 Accent 5" w:uiPriority="66"/>
+    <w:lsdException w:name="Medium Grid 1 Accent 5" w:uiPriority="67"/>
+    <w:lsdException w:name="Medium Grid 2 Accent 5" w:uiPriority="68"/>
+    <w:lsdException w:name="Medium Grid 3 Accent 5" w:uiPriority="69"/>
+    <w:lsdException w:name="Dark List Accent 5" w:uiPriority="70"/>
+    <w:lsdException w:name="Colorful Shading Accent 5" w:uiPriority="71"/>
+    <w:lsdException w:name="Colorful List Accent 5" w:uiPriority="72"/>
+    <w:lsdException w:name="Colorful Grid Accent 5" w:uiPriority="73"/>
+    <w:lsdException w:name="Light Shading Accent 6" w:uiPriority="60"/>
+    <w:lsdException w:name="Light List Accent 6" w:uiPriority="61"/>
+    <w:lsdException w:name="Light Grid Accent 6" w:uiPriority="62"/>
+    <w:lsdException w:name="Medium Shading 1 Accent 6" w:uiPriority="63"/>
+    <w:lsdException w:name="Medium Shading 2 Accent 6" w:uiPriority="64"/>
+    <w:lsdException w:name="Medium List 1 Accent 6" w:uiPriority="65"/>
+    <w:lsdException w:name="Medium List 2 Accent 6" w:uiPriority="66"/>
+    <w:lsdException w:name="Medium Grid 1 Accent 6" w:uiPriority="67"/>
+    <w:lsdException w:name="Medium Grid 2 Accent 6" w:uiPriority="68"/>
+    <w:lsdException w:name="Medium Grid 3 Accent 6" w:uiPriority="69"/>
+    <w:lsdException w:name="Dark List Accent 6" w:uiPriority="70"/>
+    <w:lsdException w:name="Colorful Shading Accent 6" w:uiPriority="71"/>
+    <w:lsdException w:name="Colorful List Accent 6" w:uiPriority="72"/>
+    <w:lsdException w:name="Colorful Grid Accent 6" w:uiPriority="73"/>
+    <w:lsdException w:name="Subtle Emphasis" w:uiPriority="19" w:qFormat="1"/>
+    <w:lsdException w:name="Intense Emphasis" w:uiPriority="21" w:qFormat="1"/>
+    <w:lsdException w:name="Subtle Reference" w:uiPriority="31" w:qFormat="1"/>
+    <w:lsdException w:name="Intense Reference" w:uiPriority="32" w:qFormat="1"/>
+    <w:lsdException w:name="Book Title" w:uiPriority="33" w:qFormat="1"/>
+    <w:lsdException w:name="Bibliography" w:semiHidden="1" w:uiPriority="37" w:unhideWhenUsed="1"/>
+    <w:lsdException w:name="TOC Heading" w:semiHidden="1" w:uiPriority="39" w:unhideWhenUsed="1" w:qFormat="1"/>
+    <w:lsdException w:name="Plain Table 1" w:uiPriority="41"/>
+    <w:lsdException w:name="Plain Table 2" w:uiPriority="42"/>
+    <w:lsdException w:name="Plain Table 3" w:uiPriority="43"/>
+    <w:lsdException w:name="Plain Table 4" w:uiPriority="44"/>
+    <w:lsdException w:name="Plain Table 5" w:uiPriority="45"/>
+    <w:lsdException w:name="Grid Table Light" w:uiPriority="40"/>
+    <w:lsdException w:name="Grid Table 1 Light" w:uiPriority="46"/>
+    <w:lsdException w:name="Grid Table 2" w:uiPriority="47"/>
+    <w:lsdException w:name="Grid Table 3" w:uiPriority="48"/>
+    <w:lsdException w:name="Grid Table 4" w:uiPriority="49"/>
+    <w:lsdException w:name="Grid Table 5 Dark" w:uiPriority="50"/>
+    <w:lsdException w:name="Grid Table 6 Colorful" w:uiPriority="51"/>
+    <w:lsdException w:name="Grid Table 7 Colorful" w:uiPriority="52"/>
+    <w:lsdException w:name="Grid Table 1 Light Accent 1" w:uiPriority="46"/>
+    <w:lsdException w:name="Grid Table 2 Accent 1" w:uiPriority="47"/>
+    <w:lsdException w:name="Grid Table 3 Accent 1" w:uiPriority="48"/>
+    <w:lsdException w:name="Grid Table 4 Accent 1" w:uiPriority="49"/>
+    <w:lsdException w:name="Grid Table 5 Dark Accent 1" w:uiPriority="50"/>
+    <w:lsdException w:name="Grid Table 6 Colorful Accent 1" w:uiPriority="51"/>
+    <w:lsdException w:name="Grid Table 7 Colorful Accent 1" w:uiPriority="52"/>
+    <w:lsdException w:name="Grid Table 1 Light Accent 2" w:uiPriority="46"/>
+    <w:lsdException w:name="Grid Table 2 Accent 2" w:uiPriority="47"/>
+    <w:lsdException w:name="Grid Table 3 Accent 2" w:uiPriority="48"/>
+    <w:lsdException w:name="Grid Table 4 Accent 2" w:uiPriority="49"/>
+    <w:lsdException w:name="Grid Table 5 Dark Accent 2" w:uiPriority="50"/>
+    <w:lsdException w:name="Grid Table 6 Colorful Accent 2" w:uiPriority="51"/>
+    <w:lsdException w:name="Grid Table 7 Colorful Accent 2" w:uiPriority="52"/>
+    <w:lsdException w:name="Grid Table 1 Light Accent 3" w:uiPriority="46"/>
+    <w:lsdException w:name="Grid Table 2 Accent 3" w:uiPriority="47"/>
+    <w:lsdException w:name="Grid Table 3 Accent 3" w:uiPriority="48"/>
+    <w:lsdException w:name="Grid Table 4 Accent 3" w:uiPriority="49"/>
+    <w:lsdException w:name="Grid Table 5 Dark Accent 3" w:uiPriority="50"/>
+    <w:lsdException w:name="Grid Table 6 Colorful Accent 3" w:uiPriority="51"/>
+    <w:lsdException w:name="Grid Table 7 Colorful Accent 3" w:uiPriority="52"/>
+    <w:lsdException w:name="Grid Table 1 Light Accent 4" w:uiPriority="46"/>
+    <w:lsdException w:name="Grid Table 2 Accent 4" w:uiPriority="47"/>
+    <w:lsdException w:name="Grid Table 3 Accent 4" w:uiPriority="48"/>
+    <w:lsdException w:name="Grid Table 4 Accent 4" w:uiPriority="49"/>
+    <w:lsdException w:name="Grid Table 5 Dark Accent 4" w:uiPriority="50"/>
+    <w:lsdException w:name="Grid Table 6 Colorful Accent 4" w:uiPriority="51"/>
+    <w:lsdException w:name="Grid Table 7 Colorful Accent 4" w:uiPriority="52"/>
+    <w:lsdException w:name="Grid Table 1 Light Accent 5" w:uiPriority="46"/>
+    <w:lsdException w:name="Grid Table 2 Accent 5" w:uiPriority="47"/>
+    <w:lsdException w:name="Grid Table 3 Accent 5" w:uiPriority="48"/>
+    <w:lsdException w:name="Grid Table 4 Accent 5" w:uiPriority="49"/>
+    <w:lsdException w:name="Grid Table 5 Dark Accent 5" w:uiPriority="50"/>
+    <w:lsdException w:name="Grid Table 6 Colorful Accent 5" w:uiPriority="51"/>
+    <w:lsdException w:name="Grid Table 7 Colorful Accent 5" w:uiPriority="52"/>
+    <w:lsdException w:name="Grid Table 1 Light Accent 6" w:uiPriority="46"/>
+    <w:lsdException w:name="Grid Table 2 Accent 6" w:uiPriority="47"/>
+    <w:lsdException w:name="Grid Table 3 Accent 6" w:uiPriority="48"/>
+    <w:lsdException w:name="Grid Table 4 Accent 6" w:uiPriority="49"/>
+    <w:lsdException w:name="Grid Table 5 Dark Accent 6" w:uiPriority="50"/>
+    <w:lsdException w:name="Grid Table 6 Colorful Accent 6" w:uiPriority="51"/>
+    <w:lsdException w:name="Grid Table 7 Colorful Accent 6" w:uiPriority="52"/>
+    <w:lsdException w:name="List Table 1 Light" w:uiPriority="46"/>
+    <w:lsdException w:name="List Table 2" w:uiPriority="47"/>
+    <w:lsdException w:name="List Table 3" w:uiPriority="48"/>
+    <w:lsdException w:name="List Table 4" w:uiPriority="49"/>
+    <w:lsdException w:name="List Table 5 Dark" w:uiPriority="50"/>
+    <w:lsdException w:name="List Table 6 Colorful" w:uiPriority="51"/>
+    <w:lsdException w:name="List Table 7 Colorful" w:uiPriority="52"/>
+    <w:lsdException w:name="List Table 1 Light Accent 1" w:uiPriority="46"/>
+    <w:lsdException w:name="List Table 2 Accent 1" w:uiPriority="47"/>
+    <w:lsdException w:name="List Table 3 Accent 1" w:uiPriority="48"/>
+    <w:lsdException w:name="List Table 4 Accent 1" w:uiPriority="49"/>
+    <w:lsdException w:name="List Table 5 Dark Accent 1" w:uiPriority="50"/>
+    <w:lsdException w:name="List Table 6 Colorful Accent 1" w:uiPriority="51"/>
+    <w:lsdException w:name="List Table 7 Colorful Accent 1" w:uiPriority="52"/>
+    <w:lsdException w:name="List Table 1 Light Accent 2" w:uiPriority="46"/>
+    <w:lsdException w:name="List Table 2 Accent 2" w:uiPriority="47"/>
+    <w:lsdException w:name="List Table 3 Accent 2" w:uiPriority="48"/>
+    <w:lsdException w:name="List Table 4 Accent 2" w:uiPriority="49"/>
+    <w:lsdException w:name="List Table 5 Dark Accent 2" w:uiPriority="50"/>
+    <w:lsdException w:name="List Table 6 Colorful Accent 2" w:uiPriority="51"/>
+    <w:lsdException w:name="List Table 7 Colorful Accent 2" w:uiPriority="52"/>
+    <w:lsdException w:name="List Table 1 Light Accent 3" w:uiPriority="46"/>
+    <w:lsdException w:name="List Table 2 Accent 3" w:uiPriority="47"/>
+    <w:lsdException w:name="List Table 3 Accent 3" w:uiPriority="48"/>
+    <w:lsdException w:name="List Table 4 Accent 3" w:uiPriority="49"/>
+    <w:lsdException w:name="List Table 5 Dark Accent 3" w:uiPriority="50"/>
+    <w:lsdException w:name="List Table 6 Colorful Accent 3" w:uiPriority="51"/>
+    <w:lsdException w:name="List Table 7 Colorful Accent 3" w:uiPriority="52"/>
+    <w:lsdException w:name="List Table 1 Light Accent 4" w:uiPriority="46"/>
+    <w:lsdException w:name="List Table 2 Accent 4" w:uiPriority="47"/>
+    <w:lsdException w:name="List Table 3 Accent 4" w:uiPriority="48"/>
+    <w:lsdException w:name="List Table 4 Accent 4" w:uiPriority="49"/>
+    <w:lsdException w:name="List Table 5 Dark Accent 4" w:uiPriority="50"/>
+    <w:lsdException w:name="List Table 6 Colorful Accent 4" w:uiPriority="51"/>
+    <w:lsdException w:name="List Table 7 Colorful Accent 4" w:uiPriority="52"/>
+    <w:lsdException w:name="List Table 1 Light Accent 5" w:uiPriority="46"/>
+    <w:lsdException w:name="List Table 2 Accent 5" w:uiPriority="47"/>
+    <w:lsdException w:name="List Table 3 Accent 5" w:uiPriority="48"/>
+    <w:lsdException w:name="List Table 4 Accent 5" w:uiPriority="49"/>
+    <w:lsdException w:name="List Table 5 Dark Accent 5" w:uiPriority="50"/>
+    <w:lsdException w:name="List Table 6 Colorful Accent 5" w:uiPriority="51"/>
+    <w:lsdException w:name="List Table 7 Colorful Accent 5" w:uiPriority="52"/>
+    <w:lsdException w:name="List Table 1 Light Accent 6" w:uiPriority="46"/>
+    <w:lsdException w:name="List Table 2 Accent 6" w:uiPriority="47"/>
+    <w:lsdException w:name="List Table 3 Accent 6" w:uiPriority="48"/>
+    <w:lsdException w:name="List Table 4 Accent 6" w:uiPriority="49"/>
+    <w:lsdException w:name="List Table 5 Dark Accent 6" w:uiPriority="50"/>
+    <w:lsdException w:name="List Table 6 Colorful Accent 6" w:uiPriority="51"/>
+    <w:lsdException w:name="List Table 7 Colorful Accent 6" w:uiPriority="52"/>
   </w:latentStyles>
   <w:style w:type="paragraph" w:default="1" w:styleId="Normal">
     <w:name w:val="Normal"/>
@@ -24135,7 +24396,6 @@
     <w:uiPriority w:val="99"/>
     <w:semiHidden/>
     <w:unhideWhenUsed/>
-    <w:qFormat/>
     <w:tblPr>
       <w:tblInd w:w="0" w:type="dxa"/>
       <w:tblCellMar>
@@ -24606,7 +24866,6 @@
       <w:spacing w:after="0" w:line="240" w:lineRule="auto"/>
     </w:pPr>
     <w:tblPr>
-      <w:tblInd w:w="0" w:type="dxa"/>
       <w:tblBorders>
         <w:top w:val="single" w:sz="4" w:space="0" w:color="auto"/>
         <w:left w:val="single" w:sz="4" w:space="0" w:color="auto"/>
@@ -24615,12 +24874,6 @@
         <w:insideH w:val="single" w:sz="4" w:space="0" w:color="auto"/>
         <w:insideV w:val="single" w:sz="4" w:space="0" w:color="auto"/>
       </w:tblBorders>
-      <w:tblCellMar>
-        <w:top w:w="0" w:type="dxa"/>
-        <w:left w:w="108" w:type="dxa"/>
-        <w:bottom w:w="0" w:type="dxa"/>
-        <w:right w:w="108" w:type="dxa"/>
-      </w:tblCellMar>
     </w:tblPr>
   </w:style>
   <w:style w:type="paragraph" w:styleId="Header">
@@ -24966,7 +25219,7 @@
   <a:extraClrSchemeLst/>
   <a:extLst>
     <a:ext uri="{05A4C25C-085E-4340-85A3-A5531E510DB2}">
-      <thm15:themeFamily xmlns="" xmlns:thm15="http://schemas.microsoft.com/office/thememl/2012/main" name="Office Theme" id="{62F939B6-93AF-4DB8-9C6B-D6C7DFDC589F}" vid="{4A3C46E8-61CC-4603-A589-7422A47A8E4A}"/>
+      <thm15:themeFamily xmlns:thm15="http://schemas.microsoft.com/office/thememl/2012/main" name="Office Theme" id="{62F939B6-93AF-4DB8-9C6B-D6C7DFDC589F}" vid="{4A3C46E8-61CC-4603-A589-7422A47A8E4A}"/>
     </a:ext>
   </a:extLst>
 </a:theme>
@@ -24977,7 +25230,7 @@
 </file>
 
 <file path=customXml/itemProps1.xml><?xml version="1.0" encoding="utf-8"?>
-<ds:datastoreItem xmlns:ds="http://schemas.openxmlformats.org/officeDocument/2006/customXml" ds:itemID="{E4736859-54FA-48AC-B1D0-6AC88ABE5824}">
+<ds:datastoreItem xmlns:ds="http://schemas.openxmlformats.org/officeDocument/2006/customXml" ds:itemID="{3649AFB4-C338-4C6E-B126-A57DB5DD4AE4}">
   <ds:schemaRefs>
     <ds:schemaRef ds:uri="http://schemas.openxmlformats.org/officeDocument/2006/bibliography"/>
   </ds:schemaRefs>

--- a/ProjectDocumentation/SoftwareRequirements_DK.docx
+++ b/ProjectDocumentation/SoftwareRequirements_DK.docx
@@ -3698,7 +3698,7 @@
           <v:shape id="_x0000_i1025" type="#_x0000_t75" style="width:467.15pt;height:545.85pt" o:ole="">
             <v:imagedata r:id="rId8" o:title=""/>
           </v:shape>
-          <o:OLEObject Type="Embed" ProgID="Visio.Drawing.15" ShapeID="_x0000_i1025" DrawAspect="Content" ObjectID="_1485513837" r:id="rId9"/>
+          <o:OLEObject Type="Embed" ProgID="Visio.Drawing.15" ShapeID="_x0000_i1025" DrawAspect="Content" ObjectID="_1485516603" r:id="rId9"/>
         </w:object>
       </w:r>
     </w:p>
@@ -4024,7 +4024,7 @@
           <v:shape id="_x0000_i1026" type="#_x0000_t75" style="width:468pt;height:522.4pt" o:ole="">
             <v:imagedata r:id="rId10" o:title=""/>
           </v:shape>
-          <o:OLEObject Type="Embed" ProgID="Visio.Drawing.15" ShapeID="_x0000_i1026" DrawAspect="Content" ObjectID="_1485513838" r:id="rId11"/>
+          <o:OLEObject Type="Embed" ProgID="Visio.Drawing.15" ShapeID="_x0000_i1026" DrawAspect="Content" ObjectID="_1485516604" r:id="rId11"/>
         </w:object>
       </w:r>
     </w:p>
@@ -9383,27 +9383,28 @@
     </w:p>
     <w:p>
       <w:pPr>
-        <w:spacing w:after="240"/>
-        <w:rPr>
-          <w:rFonts w:ascii="Times New Roman" w:hAnsi="Times New Roman" w:cs="Times New Roman"/>
-        </w:rPr>
-      </w:pPr>
+        <w:rPr>
+          <w:rFonts w:eastAsiaTheme="majorEastAsia"/>
+          <w:color w:val="000000" w:themeColor="text1"/>
+        </w:rPr>
+      </w:pPr>
+      <w:r>
+        <w:br w:type="page"/>
+      </w:r>
     </w:p>
     <w:p>
       <w:pPr>
-        <w:rPr>
-          <w:rFonts w:ascii="Times New Roman" w:eastAsiaTheme="majorEastAsia" w:hAnsi="Times New Roman" w:cs="Times New Roman"/>
-          <w:b/>
-          <w:bCs/>
-          <w:color w:val="000000" w:themeColor="text1"/>
-        </w:rPr>
-      </w:pPr>
-      <w:r>
-        <w:rPr>
-          <w:rFonts w:ascii="Times New Roman" w:hAnsi="Times New Roman" w:cs="Times New Roman"/>
-        </w:rPr>
-        <w:br w:type="page"/>
-      </w:r>
+        <w:pStyle w:val="Heading3"/>
+        <w:numPr>
+          <w:ilvl w:val="0"/>
+          <w:numId w:val="0"/>
+        </w:numPr>
+        <w:spacing w:after="240"/>
+        <w:ind w:left="720"/>
+        <w:rPr>
+          <w:rFonts w:ascii="Times New Roman" w:hAnsi="Times New Roman" w:cs="Times New Roman"/>
+        </w:rPr>
+      </w:pPr>
     </w:p>
     <w:p>
       <w:pPr>
@@ -9413,33 +9414,22 @@
           <w:rFonts w:ascii="Times New Roman" w:hAnsi="Times New Roman" w:cs="Times New Roman"/>
         </w:rPr>
       </w:pPr>
-      <w:bookmarkStart w:id="18" w:name="_Toc411726942"/>
-      <w:r>
-        <w:rPr>
-          <w:rFonts w:ascii="Times New Roman" w:hAnsi="Times New Roman" w:cs="Times New Roman"/>
-        </w:rPr>
-        <w:lastRenderedPageBreak/>
+      <w:r>
+        <w:rPr>
+          <w:rFonts w:ascii="Times New Roman" w:hAnsi="Times New Roman" w:cs="Times New Roman"/>
+        </w:rPr>
         <w:t xml:space="preserve">Use Case: </w:t>
       </w:r>
       <w:r>
         <w:rPr>
           <w:rFonts w:ascii="Times New Roman" w:hAnsi="Times New Roman" w:cs="Times New Roman"/>
         </w:rPr>
-        <w:t>Select map</w:t>
-      </w:r>
-      <w:bookmarkEnd w:id="18"/>
+        <w:t>Start new game</w:t>
+      </w:r>
     </w:p>
     <w:p>
-      <w:pPr>
-        <w:rPr>
-          <w:rFonts w:ascii="Times New Roman" w:hAnsi="Times New Roman" w:cs="Times New Roman"/>
-        </w:rPr>
-      </w:pPr>
-      <w:r>
-        <w:rPr>
-          <w:rFonts w:ascii="Times New Roman" w:hAnsi="Times New Roman" w:cs="Times New Roman"/>
-        </w:rPr>
-        <w:t>&lt;&lt;includes&gt;&gt; Enter SinglePlayer</w:t>
+      <w:r>
+        <w:t>&lt;&lt;includes&gt;&gt; Select map</w:t>
       </w:r>
     </w:p>
     <w:p>
@@ -9800,6 +9790,12 @@
                 <w:rFonts w:ascii="Times New Roman" w:hAnsi="Times New Roman" w:cs="Times New Roman"/>
               </w:rPr>
               <w:t>Player, SinglePlayer, Game</w:t>
+            </w:r>
+            <w:r>
+              <w:rPr>
+                <w:rFonts w:ascii="Times New Roman" w:hAnsi="Times New Roman" w:cs="Times New Roman"/>
+              </w:rPr>
+              <w:t>, Map</w:t>
             </w:r>
           </w:p>
         </w:tc>
@@ -9934,7 +9930,25 @@
               <w:rPr>
                 <w:rFonts w:ascii="Times New Roman" w:hAnsi="Times New Roman" w:cs="Times New Roman"/>
               </w:rPr>
-              <w:t>Primary Actor indicates intention to select a specific Map.</w:t>
+              <w:t xml:space="preserve">Primary Actor indicates intention to </w:t>
+            </w:r>
+            <w:r>
+              <w:rPr>
+                <w:rFonts w:ascii="Times New Roman" w:hAnsi="Times New Roman" w:cs="Times New Roman"/>
+              </w:rPr>
+              <w:t xml:space="preserve">start a new </w:t>
+            </w:r>
+            <w:r>
+              <w:rPr>
+                <w:rFonts w:ascii="Times New Roman" w:hAnsi="Times New Roman" w:cs="Times New Roman"/>
+              </w:rPr>
+              <w:t>G</w:t>
+            </w:r>
+            <w:r>
+              <w:rPr>
+                <w:rFonts w:ascii="Times New Roman" w:hAnsi="Times New Roman" w:cs="Times New Roman"/>
+              </w:rPr>
+              <w:t>ame.</w:t>
             </w:r>
           </w:p>
         </w:tc>
@@ -9990,13 +10004,13 @@
               <w:rPr>
                 <w:rFonts w:ascii="Times New Roman" w:hAnsi="Times New Roman" w:cs="Times New Roman"/>
               </w:rPr>
-              <w:t xml:space="preserve">System responds by </w:t>
-            </w:r>
-            <w:r>
-              <w:rPr>
-                <w:rFonts w:ascii="Times New Roman" w:hAnsi="Times New Roman" w:cs="Times New Roman"/>
-              </w:rPr>
-              <w:t>presenting the properties of the selected Map and prompts Primary Actor for confirmation.</w:t>
+              <w:t>Primary Actor</w:t>
+            </w:r>
+            <w:r>
+              <w:rPr>
+                <w:rFonts w:ascii="Times New Roman" w:hAnsi="Times New Roman" w:cs="Times New Roman"/>
+              </w:rPr>
+              <w:t xml:space="preserve"> performs Select map (UC-GT-03)</w:t>
             </w:r>
           </w:p>
         </w:tc>
@@ -10052,7 +10066,19 @@
               <w:rPr>
                 <w:rFonts w:ascii="Times New Roman" w:hAnsi="Times New Roman" w:cs="Times New Roman"/>
               </w:rPr>
-              <w:t>Primary Actor confirms.</w:t>
+              <w:t>System responds by presenting the properties of the new Game</w:t>
+            </w:r>
+            <w:r>
+              <w:rPr>
+                <w:rFonts w:ascii="Times New Roman" w:hAnsi="Times New Roman" w:cs="Times New Roman"/>
+              </w:rPr>
+              <w:t xml:space="preserve"> and prompts Primary Actor for confirmation</w:t>
+            </w:r>
+            <w:r>
+              <w:rPr>
+                <w:rFonts w:ascii="Times New Roman" w:hAnsi="Times New Roman" w:cs="Times New Roman"/>
+              </w:rPr>
+              <w:t>.</w:t>
             </w:r>
           </w:p>
         </w:tc>
@@ -10102,15 +10128,13 @@
             <w:pPr>
               <w:rPr>
                 <w:rFonts w:ascii="Times New Roman" w:hAnsi="Times New Roman" w:cs="Times New Roman"/>
-                <w:i/>
-              </w:rPr>
-            </w:pPr>
-            <w:r>
-              <w:rPr>
-                <w:rFonts w:ascii="Times New Roman" w:hAnsi="Times New Roman" w:cs="Times New Roman"/>
-                <w:i/>
-              </w:rPr>
-              <w:t>Use case ends successfully.</w:t>
+              </w:rPr>
+            </w:pPr>
+            <w:r>
+              <w:rPr>
+                <w:rFonts w:ascii="Times New Roman" w:hAnsi="Times New Roman" w:cs="Times New Roman"/>
+              </w:rPr>
+              <w:t>Primary Actor confirms.</w:t>
             </w:r>
           </w:p>
         </w:tc>
@@ -10128,6 +10152,64 @@
           </w:p>
         </w:tc>
       </w:tr>
+      <w:tr>
+        <w:trPr>
+          <w:trHeight w:val="453"/>
+        </w:trPr>
+        <w:tc>
+          <w:tcPr>
+            <w:tcW w:w="988" w:type="dxa"/>
+            <w:shd w:val="clear" w:color="auto" w:fill="FFFFFF" w:themeFill="background1"/>
+          </w:tcPr>
+          <w:p>
+            <w:pPr>
+              <w:rPr>
+                <w:rFonts w:ascii="Times New Roman" w:hAnsi="Times New Roman" w:cs="Times New Roman"/>
+              </w:rPr>
+            </w:pPr>
+            <w:r>
+              <w:rPr>
+                <w:rFonts w:ascii="Times New Roman" w:hAnsi="Times New Roman" w:cs="Times New Roman"/>
+              </w:rPr>
+              <w:t>5</w:t>
+            </w:r>
+          </w:p>
+        </w:tc>
+        <w:tc>
+          <w:tcPr>
+            <w:tcW w:w="5244" w:type="dxa"/>
+            <w:shd w:val="clear" w:color="auto" w:fill="FFFFFF" w:themeFill="background1"/>
+          </w:tcPr>
+          <w:p>
+            <w:pPr>
+              <w:rPr>
+                <w:rFonts w:ascii="Times New Roman" w:hAnsi="Times New Roman" w:cs="Times New Roman"/>
+                <w:i/>
+              </w:rPr>
+            </w:pPr>
+            <w:r>
+              <w:rPr>
+                <w:rFonts w:ascii="Times New Roman" w:hAnsi="Times New Roman" w:cs="Times New Roman"/>
+                <w:i/>
+              </w:rPr>
+              <w:t>Use case ends successfully.</w:t>
+            </w:r>
+          </w:p>
+        </w:tc>
+        <w:tc>
+          <w:tcPr>
+            <w:tcW w:w="3127" w:type="dxa"/>
+            <w:shd w:val="clear" w:color="auto" w:fill="FFFFFF" w:themeFill="background1"/>
+          </w:tcPr>
+          <w:p>
+            <w:pPr>
+              <w:rPr>
+                <w:rFonts w:ascii="Times New Roman" w:hAnsi="Times New Roman" w:cs="Times New Roman"/>
+              </w:rPr>
+            </w:pPr>
+          </w:p>
+        </w:tc>
+      </w:tr>
     </w:tbl>
     <w:p>
       <w:pPr>
@@ -10138,17 +10220,437 @@
     </w:p>
     <w:p>
       <w:pPr>
-        <w:rPr>
-          <w:rFonts w:ascii="Times New Roman" w:hAnsi="Times New Roman" w:cs="Times New Roman"/>
+        <w:pStyle w:val="Heading3"/>
+        <w:numPr>
+          <w:ilvl w:val="0"/>
+          <w:numId w:val="0"/>
+        </w:numPr>
+        <w:ind w:left="720"/>
+      </w:pPr>
+    </w:p>
+    <w:p>
+      <w:pPr>
+        <w:rPr>
+          <w:rFonts w:ascii="Times New Roman" w:eastAsiaTheme="majorEastAsia" w:hAnsi="Times New Roman" w:cs="Times New Roman"/>
           <w:b/>
-        </w:rPr>
-      </w:pPr>
-      <w:r>
+          <w:bCs/>
+          <w:color w:val="000000" w:themeColor="text1"/>
+        </w:rPr>
+      </w:pPr>
+      <w:r>
+        <w:rPr>
+          <w:rFonts w:ascii="Times New Roman" w:hAnsi="Times New Roman" w:cs="Times New Roman"/>
+        </w:rPr>
+        <w:br w:type="page"/>
+      </w:r>
+    </w:p>
+    <w:p>
+      <w:pPr>
+        <w:pStyle w:val="Heading3"/>
+        <w:spacing w:after="240"/>
+        <w:rPr>
+          <w:rFonts w:ascii="Times New Roman" w:hAnsi="Times New Roman" w:cs="Times New Roman"/>
+        </w:rPr>
+      </w:pPr>
+      <w:bookmarkStart w:id="18" w:name="_Toc411726942"/>
+      <w:r>
+        <w:rPr>
+          <w:rFonts w:ascii="Times New Roman" w:hAnsi="Times New Roman" w:cs="Times New Roman"/>
+        </w:rPr>
+        <w:lastRenderedPageBreak/>
+        <w:t xml:space="preserve">Use Case: </w:t>
+      </w:r>
+      <w:r>
+        <w:rPr>
+          <w:rFonts w:ascii="Times New Roman" w:hAnsi="Times New Roman" w:cs="Times New Roman"/>
+        </w:rPr>
+        <w:t>Select map</w:t>
+      </w:r>
+      <w:bookmarkEnd w:id="18"/>
+    </w:p>
+    <w:p>
+      <w:pPr>
         <w:rPr>
           <w:rFonts w:ascii="Times New Roman" w:hAnsi="Times New Roman" w:cs="Times New Roman"/>
           <w:b/>
         </w:rPr>
-        <w:t>Alternative Flows:</w:t>
+      </w:pPr>
+      <w:r>
+        <w:rPr>
+          <w:rFonts w:ascii="Times New Roman" w:hAnsi="Times New Roman" w:cs="Times New Roman"/>
+          <w:b/>
+        </w:rPr>
+        <w:t>Successful Outcomes</w:t>
+      </w:r>
+      <w:r>
+        <w:rPr>
+          <w:rFonts w:ascii="Times New Roman" w:hAnsi="Times New Roman" w:cs="Times New Roman"/>
+          <w:b/>
+        </w:rPr>
+        <w:t xml:space="preserve">: </w:t>
+      </w:r>
+      <w:r>
+        <w:rPr>
+          <w:rFonts w:ascii="Times New Roman" w:hAnsi="Times New Roman" w:cs="Times New Roman"/>
+        </w:rPr>
+        <w:t>Primary Actor selects map to play on</w:t>
+      </w:r>
+    </w:p>
+    <w:tbl>
+      <w:tblPr>
+        <w:tblStyle w:val="TableGrid"/>
+        <w:tblW w:w="9351" w:type="dxa"/>
+        <w:tblLook w:val="04A0"/>
+      </w:tblPr>
+      <w:tblGrid>
+        <w:gridCol w:w="2948"/>
+        <w:gridCol w:w="6403"/>
+      </w:tblGrid>
+      <w:tr>
+        <w:trPr>
+          <w:trHeight w:val="266"/>
+        </w:trPr>
+        <w:tc>
+          <w:tcPr>
+            <w:tcW w:w="2948" w:type="dxa"/>
+            <w:shd w:val="clear" w:color="auto" w:fill="D9D9D9" w:themeFill="background1" w:themeFillShade="D9"/>
+          </w:tcPr>
+          <w:p>
+            <w:pPr>
+              <w:spacing w:after="240"/>
+              <w:rPr>
+                <w:rFonts w:ascii="Times New Roman" w:hAnsi="Times New Roman" w:cs="Times New Roman"/>
+                <w:b/>
+              </w:rPr>
+            </w:pPr>
+            <w:r>
+              <w:rPr>
+                <w:rFonts w:ascii="Times New Roman" w:hAnsi="Times New Roman" w:cs="Times New Roman"/>
+                <w:b/>
+              </w:rPr>
+              <w:t>Use Case Package</w:t>
+            </w:r>
+          </w:p>
+        </w:tc>
+        <w:tc>
+          <w:tcPr>
+            <w:tcW w:w="6403" w:type="dxa"/>
+          </w:tcPr>
+          <w:p>
+            <w:pPr>
+              <w:spacing w:after="240"/>
+              <w:rPr>
+                <w:rFonts w:ascii="Times New Roman" w:hAnsi="Times New Roman" w:cs="Times New Roman"/>
+              </w:rPr>
+            </w:pPr>
+            <w:r>
+              <w:rPr>
+                <w:rFonts w:ascii="Times New Roman" w:hAnsi="Times New Roman" w:cs="Times New Roman"/>
+              </w:rPr>
+              <w:t>Game Time</w:t>
+            </w:r>
+          </w:p>
+        </w:tc>
+      </w:tr>
+      <w:tr>
+        <w:trPr>
+          <w:trHeight w:val="266"/>
+        </w:trPr>
+        <w:tc>
+          <w:tcPr>
+            <w:tcW w:w="2948" w:type="dxa"/>
+            <w:shd w:val="clear" w:color="auto" w:fill="D9D9D9" w:themeFill="background1" w:themeFillShade="D9"/>
+          </w:tcPr>
+          <w:p>
+            <w:pPr>
+              <w:spacing w:after="240"/>
+              <w:rPr>
+                <w:rFonts w:ascii="Times New Roman" w:hAnsi="Times New Roman" w:cs="Times New Roman"/>
+                <w:b/>
+              </w:rPr>
+            </w:pPr>
+            <w:r>
+              <w:rPr>
+                <w:rFonts w:ascii="Times New Roman" w:hAnsi="Times New Roman" w:cs="Times New Roman"/>
+                <w:b/>
+              </w:rPr>
+              <w:t>ID</w:t>
+            </w:r>
+          </w:p>
+        </w:tc>
+        <w:tc>
+          <w:tcPr>
+            <w:tcW w:w="6403" w:type="dxa"/>
+          </w:tcPr>
+          <w:p>
+            <w:pPr>
+              <w:spacing w:after="240"/>
+              <w:rPr>
+                <w:rFonts w:ascii="Times New Roman" w:hAnsi="Times New Roman" w:cs="Times New Roman"/>
+              </w:rPr>
+            </w:pPr>
+            <w:r>
+              <w:rPr>
+                <w:rFonts w:ascii="Times New Roman" w:hAnsi="Times New Roman" w:cs="Times New Roman"/>
+              </w:rPr>
+              <w:t>UC-GT-0</w:t>
+            </w:r>
+            <w:r>
+              <w:rPr>
+                <w:rFonts w:ascii="Times New Roman" w:hAnsi="Times New Roman" w:cs="Times New Roman"/>
+              </w:rPr>
+              <w:t>3</w:t>
+            </w:r>
+          </w:p>
+        </w:tc>
+      </w:tr>
+      <w:tr>
+        <w:trPr>
+          <w:trHeight w:val="255"/>
+        </w:trPr>
+        <w:tc>
+          <w:tcPr>
+            <w:tcW w:w="2948" w:type="dxa"/>
+            <w:shd w:val="clear" w:color="auto" w:fill="D9D9D9" w:themeFill="background1" w:themeFillShade="D9"/>
+          </w:tcPr>
+          <w:p>
+            <w:pPr>
+              <w:spacing w:after="240"/>
+              <w:rPr>
+                <w:rFonts w:ascii="Times New Roman" w:hAnsi="Times New Roman" w:cs="Times New Roman"/>
+                <w:b/>
+              </w:rPr>
+            </w:pPr>
+            <w:r>
+              <w:rPr>
+                <w:rFonts w:ascii="Times New Roman" w:hAnsi="Times New Roman" w:cs="Times New Roman"/>
+                <w:b/>
+              </w:rPr>
+              <w:t>Use Case Goal</w:t>
+            </w:r>
+          </w:p>
+        </w:tc>
+        <w:tc>
+          <w:tcPr>
+            <w:tcW w:w="6403" w:type="dxa"/>
+          </w:tcPr>
+          <w:p>
+            <w:pPr>
+              <w:spacing w:after="240"/>
+              <w:rPr>
+                <w:rFonts w:ascii="Times New Roman" w:hAnsi="Times New Roman" w:cs="Times New Roman"/>
+              </w:rPr>
+            </w:pPr>
+            <w:r>
+              <w:rPr>
+                <w:rFonts w:ascii="Times New Roman" w:hAnsi="Times New Roman" w:cs="Times New Roman"/>
+              </w:rPr>
+              <w:t xml:space="preserve">Primary Actor successfully selects map </w:t>
+            </w:r>
+          </w:p>
+        </w:tc>
+      </w:tr>
+      <w:tr>
+        <w:trPr>
+          <w:trHeight w:val="266"/>
+        </w:trPr>
+        <w:tc>
+          <w:tcPr>
+            <w:tcW w:w="2948" w:type="dxa"/>
+            <w:shd w:val="clear" w:color="auto" w:fill="D9D9D9" w:themeFill="background1" w:themeFillShade="D9"/>
+          </w:tcPr>
+          <w:p>
+            <w:pPr>
+              <w:spacing w:after="240"/>
+              <w:rPr>
+                <w:rFonts w:ascii="Times New Roman" w:hAnsi="Times New Roman" w:cs="Times New Roman"/>
+                <w:b/>
+              </w:rPr>
+            </w:pPr>
+            <w:r>
+              <w:rPr>
+                <w:rFonts w:ascii="Times New Roman" w:hAnsi="Times New Roman" w:cs="Times New Roman"/>
+                <w:b/>
+              </w:rPr>
+              <w:t>Actors</w:t>
+            </w:r>
+          </w:p>
+        </w:tc>
+        <w:tc>
+          <w:tcPr>
+            <w:tcW w:w="6403" w:type="dxa"/>
+          </w:tcPr>
+          <w:p>
+            <w:pPr>
+              <w:spacing w:after="240"/>
+              <w:rPr>
+                <w:rFonts w:ascii="Times New Roman" w:hAnsi="Times New Roman" w:cs="Times New Roman"/>
+              </w:rPr>
+            </w:pPr>
+            <w:r>
+              <w:rPr>
+                <w:rFonts w:ascii="Times New Roman" w:hAnsi="Times New Roman" w:cs="Times New Roman"/>
+              </w:rPr>
+              <w:t>Primary Actor: Player</w:t>
+            </w:r>
+          </w:p>
+        </w:tc>
+      </w:tr>
+      <w:tr>
+        <w:trPr>
+          <w:trHeight w:val="266"/>
+        </w:trPr>
+        <w:tc>
+          <w:tcPr>
+            <w:tcW w:w="2948" w:type="dxa"/>
+            <w:shd w:val="clear" w:color="auto" w:fill="D9D9D9" w:themeFill="background1" w:themeFillShade="D9"/>
+          </w:tcPr>
+          <w:p>
+            <w:pPr>
+              <w:spacing w:after="240"/>
+              <w:rPr>
+                <w:rFonts w:ascii="Times New Roman" w:hAnsi="Times New Roman" w:cs="Times New Roman"/>
+                <w:b/>
+              </w:rPr>
+            </w:pPr>
+            <w:r>
+              <w:rPr>
+                <w:rFonts w:ascii="Times New Roman" w:hAnsi="Times New Roman" w:cs="Times New Roman"/>
+                <w:b/>
+              </w:rPr>
+              <w:t>Level</w:t>
+            </w:r>
+          </w:p>
+        </w:tc>
+        <w:tc>
+          <w:tcPr>
+            <w:tcW w:w="6403" w:type="dxa"/>
+          </w:tcPr>
+          <w:p>
+            <w:pPr>
+              <w:spacing w:after="240"/>
+              <w:rPr>
+                <w:rFonts w:ascii="Times New Roman" w:hAnsi="Times New Roman" w:cs="Times New Roman"/>
+                <w:u w:val="single"/>
+              </w:rPr>
+            </w:pPr>
+            <w:r>
+              <w:rPr>
+                <w:rFonts w:ascii="Times New Roman" w:hAnsi="Times New Roman" w:cs="Times New Roman"/>
+                <w:u w:val="single"/>
+              </w:rPr>
+              <w:t>User Goal</w:t>
+            </w:r>
+          </w:p>
+        </w:tc>
+      </w:tr>
+      <w:tr>
+        <w:trPr>
+          <w:trHeight w:val="266"/>
+        </w:trPr>
+        <w:tc>
+          <w:tcPr>
+            <w:tcW w:w="2948" w:type="dxa"/>
+            <w:shd w:val="clear" w:color="auto" w:fill="D9D9D9" w:themeFill="background1" w:themeFillShade="D9"/>
+          </w:tcPr>
+          <w:p>
+            <w:pPr>
+              <w:spacing w:after="240"/>
+              <w:rPr>
+                <w:rFonts w:ascii="Times New Roman" w:hAnsi="Times New Roman" w:cs="Times New Roman"/>
+                <w:b/>
+              </w:rPr>
+            </w:pPr>
+            <w:r>
+              <w:rPr>
+                <w:rFonts w:ascii="Times New Roman" w:hAnsi="Times New Roman" w:cs="Times New Roman"/>
+                <w:b/>
+              </w:rPr>
+              <w:t>Precondition</w:t>
+            </w:r>
+          </w:p>
+        </w:tc>
+        <w:tc>
+          <w:tcPr>
+            <w:tcW w:w="6403" w:type="dxa"/>
+          </w:tcPr>
+          <w:p>
+            <w:pPr>
+              <w:spacing w:after="240"/>
+              <w:rPr>
+                <w:rFonts w:ascii="Times New Roman" w:hAnsi="Times New Roman" w:cs="Times New Roman"/>
+              </w:rPr>
+            </w:pPr>
+            <w:r>
+              <w:rPr>
+                <w:rFonts w:ascii="Times New Roman" w:hAnsi="Times New Roman" w:cs="Times New Roman"/>
+              </w:rPr>
+              <w:t>Primary Actor is using SinglePlayer (UC-GT-01).</w:t>
+            </w:r>
+          </w:p>
+        </w:tc>
+      </w:tr>
+      <w:tr>
+        <w:trPr>
+          <w:trHeight w:val="266"/>
+        </w:trPr>
+        <w:tc>
+          <w:tcPr>
+            <w:tcW w:w="2948" w:type="dxa"/>
+            <w:shd w:val="clear" w:color="auto" w:fill="D9D9D9" w:themeFill="background1" w:themeFillShade="D9"/>
+          </w:tcPr>
+          <w:p>
+            <w:pPr>
+              <w:spacing w:after="240"/>
+              <w:rPr>
+                <w:rFonts w:ascii="Times New Roman" w:hAnsi="Times New Roman" w:cs="Times New Roman"/>
+                <w:b/>
+              </w:rPr>
+            </w:pPr>
+            <w:r>
+              <w:rPr>
+                <w:rFonts w:ascii="Times New Roman" w:hAnsi="Times New Roman" w:cs="Times New Roman"/>
+                <w:b/>
+              </w:rPr>
+              <w:t>Domain Entities</w:t>
+            </w:r>
+          </w:p>
+        </w:tc>
+        <w:tc>
+          <w:tcPr>
+            <w:tcW w:w="6403" w:type="dxa"/>
+          </w:tcPr>
+          <w:p>
+            <w:pPr>
+              <w:spacing w:after="240"/>
+              <w:rPr>
+                <w:rFonts w:ascii="Times New Roman" w:hAnsi="Times New Roman" w:cs="Times New Roman"/>
+              </w:rPr>
+            </w:pPr>
+            <w:r>
+              <w:rPr>
+                <w:rFonts w:ascii="Times New Roman" w:hAnsi="Times New Roman" w:cs="Times New Roman"/>
+              </w:rPr>
+              <w:t>Player, SinglePlayer, Game</w:t>
+            </w:r>
+          </w:p>
+        </w:tc>
+      </w:tr>
+    </w:tbl>
+    <w:p>
+      <w:pPr>
+        <w:spacing w:before="240"/>
+        <w:rPr>
+          <w:rFonts w:ascii="Times New Roman" w:hAnsi="Times New Roman" w:cs="Times New Roman"/>
+          <w:b/>
+        </w:rPr>
+      </w:pPr>
+      <w:r>
+        <w:rPr>
+          <w:rFonts w:ascii="Times New Roman" w:hAnsi="Times New Roman" w:cs="Times New Roman"/>
+          <w:b/>
+        </w:rPr>
+        <w:t>Main Success Scenario:</w:t>
       </w:r>
     </w:p>
     <w:tbl>
@@ -10226,16 +10728,241 @@
           </w:p>
         </w:tc>
       </w:tr>
+      <w:tr>
+        <w:trPr>
+          <w:trHeight w:val="453"/>
+        </w:trPr>
+        <w:tc>
+          <w:tcPr>
+            <w:tcW w:w="988" w:type="dxa"/>
+            <w:shd w:val="clear" w:color="auto" w:fill="FFFFFF" w:themeFill="background1"/>
+          </w:tcPr>
+          <w:p>
+            <w:pPr>
+              <w:rPr>
+                <w:rFonts w:ascii="Times New Roman" w:hAnsi="Times New Roman" w:cs="Times New Roman"/>
+              </w:rPr>
+            </w:pPr>
+            <w:r>
+              <w:rPr>
+                <w:rFonts w:ascii="Times New Roman" w:hAnsi="Times New Roman" w:cs="Times New Roman"/>
+              </w:rPr>
+              <w:t>1</w:t>
+            </w:r>
+          </w:p>
+        </w:tc>
+        <w:tc>
+          <w:tcPr>
+            <w:tcW w:w="5244" w:type="dxa"/>
+            <w:shd w:val="clear" w:color="auto" w:fill="FFFFFF" w:themeFill="background1"/>
+          </w:tcPr>
+          <w:p>
+            <w:pPr>
+              <w:rPr>
+                <w:rFonts w:ascii="Times New Roman" w:hAnsi="Times New Roman" w:cs="Times New Roman"/>
+              </w:rPr>
+            </w:pPr>
+            <w:r>
+              <w:rPr>
+                <w:rFonts w:ascii="Times New Roman" w:hAnsi="Times New Roman" w:cs="Times New Roman"/>
+              </w:rPr>
+              <w:t>Primary Actor indicates intention to select a specific Map.</w:t>
+            </w:r>
+          </w:p>
+        </w:tc>
+        <w:tc>
+          <w:tcPr>
+            <w:tcW w:w="3127" w:type="dxa"/>
+            <w:shd w:val="clear" w:color="auto" w:fill="FFFFFF" w:themeFill="background1"/>
+          </w:tcPr>
+          <w:p>
+            <w:pPr>
+              <w:rPr>
+                <w:rFonts w:ascii="Times New Roman" w:hAnsi="Times New Roman" w:cs="Times New Roman"/>
+              </w:rPr>
+            </w:pPr>
+          </w:p>
+        </w:tc>
+      </w:tr>
+      <w:tr>
+        <w:trPr>
+          <w:trHeight w:val="453"/>
+        </w:trPr>
+        <w:tc>
+          <w:tcPr>
+            <w:tcW w:w="988" w:type="dxa"/>
+            <w:shd w:val="clear" w:color="auto" w:fill="FFFFFF" w:themeFill="background1"/>
+          </w:tcPr>
+          <w:p>
+            <w:pPr>
+              <w:rPr>
+                <w:rFonts w:ascii="Times New Roman" w:hAnsi="Times New Roman" w:cs="Times New Roman"/>
+              </w:rPr>
+            </w:pPr>
+            <w:r>
+              <w:rPr>
+                <w:rFonts w:ascii="Times New Roman" w:hAnsi="Times New Roman" w:cs="Times New Roman"/>
+              </w:rPr>
+              <w:t>2</w:t>
+            </w:r>
+          </w:p>
+        </w:tc>
+        <w:tc>
+          <w:tcPr>
+            <w:tcW w:w="5244" w:type="dxa"/>
+            <w:shd w:val="clear" w:color="auto" w:fill="FFFFFF" w:themeFill="background1"/>
+          </w:tcPr>
+          <w:p>
+            <w:pPr>
+              <w:rPr>
+                <w:rFonts w:ascii="Times New Roman" w:hAnsi="Times New Roman" w:cs="Times New Roman"/>
+              </w:rPr>
+            </w:pPr>
+            <w:r>
+              <w:rPr>
+                <w:rFonts w:ascii="Times New Roman" w:hAnsi="Times New Roman" w:cs="Times New Roman"/>
+              </w:rPr>
+              <w:t xml:space="preserve">System responds by </w:t>
+            </w:r>
+            <w:r>
+              <w:rPr>
+                <w:rFonts w:ascii="Times New Roman" w:hAnsi="Times New Roman" w:cs="Times New Roman"/>
+              </w:rPr>
+              <w:t>presenting the properties of the selected Map and prompts Primary Actor for confirmation.</w:t>
+            </w:r>
+          </w:p>
+        </w:tc>
+        <w:tc>
+          <w:tcPr>
+            <w:tcW w:w="3127" w:type="dxa"/>
+            <w:shd w:val="clear" w:color="auto" w:fill="FFFFFF" w:themeFill="background1"/>
+          </w:tcPr>
+          <w:p>
+            <w:pPr>
+              <w:rPr>
+                <w:rFonts w:ascii="Times New Roman" w:hAnsi="Times New Roman" w:cs="Times New Roman"/>
+              </w:rPr>
+            </w:pPr>
+          </w:p>
+        </w:tc>
+      </w:tr>
+      <w:tr>
+        <w:trPr>
+          <w:trHeight w:val="453"/>
+        </w:trPr>
+        <w:tc>
+          <w:tcPr>
+            <w:tcW w:w="988" w:type="dxa"/>
+            <w:shd w:val="clear" w:color="auto" w:fill="FFFFFF" w:themeFill="background1"/>
+          </w:tcPr>
+          <w:p>
+            <w:pPr>
+              <w:rPr>
+                <w:rFonts w:ascii="Times New Roman" w:hAnsi="Times New Roman" w:cs="Times New Roman"/>
+              </w:rPr>
+            </w:pPr>
+            <w:r>
+              <w:rPr>
+                <w:rFonts w:ascii="Times New Roman" w:hAnsi="Times New Roman" w:cs="Times New Roman"/>
+              </w:rPr>
+              <w:t>3</w:t>
+            </w:r>
+          </w:p>
+        </w:tc>
+        <w:tc>
+          <w:tcPr>
+            <w:tcW w:w="5244" w:type="dxa"/>
+            <w:shd w:val="clear" w:color="auto" w:fill="FFFFFF" w:themeFill="background1"/>
+          </w:tcPr>
+          <w:p>
+            <w:pPr>
+              <w:rPr>
+                <w:rFonts w:ascii="Times New Roman" w:hAnsi="Times New Roman" w:cs="Times New Roman"/>
+              </w:rPr>
+            </w:pPr>
+            <w:r>
+              <w:rPr>
+                <w:rFonts w:ascii="Times New Roman" w:hAnsi="Times New Roman" w:cs="Times New Roman"/>
+              </w:rPr>
+              <w:t>Primary Actor confirms.</w:t>
+            </w:r>
+          </w:p>
+        </w:tc>
+        <w:tc>
+          <w:tcPr>
+            <w:tcW w:w="3127" w:type="dxa"/>
+            <w:shd w:val="clear" w:color="auto" w:fill="FFFFFF" w:themeFill="background1"/>
+          </w:tcPr>
+          <w:p>
+            <w:pPr>
+              <w:rPr>
+                <w:rFonts w:ascii="Times New Roman" w:hAnsi="Times New Roman" w:cs="Times New Roman"/>
+              </w:rPr>
+            </w:pPr>
+          </w:p>
+        </w:tc>
+      </w:tr>
+      <w:tr>
+        <w:trPr>
+          <w:trHeight w:val="453"/>
+        </w:trPr>
+        <w:tc>
+          <w:tcPr>
+            <w:tcW w:w="988" w:type="dxa"/>
+            <w:shd w:val="clear" w:color="auto" w:fill="FFFFFF" w:themeFill="background1"/>
+          </w:tcPr>
+          <w:p>
+            <w:pPr>
+              <w:rPr>
+                <w:rFonts w:ascii="Times New Roman" w:hAnsi="Times New Roman" w:cs="Times New Roman"/>
+              </w:rPr>
+            </w:pPr>
+            <w:r>
+              <w:rPr>
+                <w:rFonts w:ascii="Times New Roman" w:hAnsi="Times New Roman" w:cs="Times New Roman"/>
+              </w:rPr>
+              <w:t>4</w:t>
+            </w:r>
+          </w:p>
+        </w:tc>
+        <w:tc>
+          <w:tcPr>
+            <w:tcW w:w="5244" w:type="dxa"/>
+            <w:shd w:val="clear" w:color="auto" w:fill="FFFFFF" w:themeFill="background1"/>
+          </w:tcPr>
+          <w:p>
+            <w:pPr>
+              <w:rPr>
+                <w:rFonts w:ascii="Times New Roman" w:hAnsi="Times New Roman" w:cs="Times New Roman"/>
+                <w:i/>
+              </w:rPr>
+            </w:pPr>
+            <w:r>
+              <w:rPr>
+                <w:rFonts w:ascii="Times New Roman" w:hAnsi="Times New Roman" w:cs="Times New Roman"/>
+                <w:i/>
+              </w:rPr>
+              <w:t>Use case ends successfully.</w:t>
+            </w:r>
+          </w:p>
+        </w:tc>
+        <w:tc>
+          <w:tcPr>
+            <w:tcW w:w="3127" w:type="dxa"/>
+            <w:shd w:val="clear" w:color="auto" w:fill="FFFFFF" w:themeFill="background1"/>
+          </w:tcPr>
+          <w:p>
+            <w:pPr>
+              <w:rPr>
+                <w:rFonts w:ascii="Times New Roman" w:hAnsi="Times New Roman" w:cs="Times New Roman"/>
+              </w:rPr>
+            </w:pPr>
+          </w:p>
+        </w:tc>
+      </w:tr>
     </w:tbl>
     <w:p>
       <w:pPr>
-        <w:pStyle w:val="Heading3"/>
-        <w:numPr>
-          <w:ilvl w:val="0"/>
-          <w:numId w:val="0"/>
-        </w:numPr>
-        <w:spacing w:after="240"/>
-        <w:ind w:left="720"/>
         <w:rPr>
           <w:rFonts w:ascii="Times New Roman" w:hAnsi="Times New Roman" w:cs="Times New Roman"/>
         </w:rPr>
@@ -10288,19 +11015,6 @@
         <w:t>Play game</w:t>
       </w:r>
       <w:bookmarkEnd w:id="19"/>
-    </w:p>
-    <w:p>
-      <w:pPr>
-        <w:rPr>
-          <w:rFonts w:ascii="Times New Roman" w:hAnsi="Times New Roman" w:cs="Times New Roman"/>
-        </w:rPr>
-      </w:pPr>
-      <w:r>
-        <w:rPr>
-          <w:rFonts w:ascii="Times New Roman" w:hAnsi="Times New Roman" w:cs="Times New Roman"/>
-        </w:rPr>
-        <w:t>&lt;&lt;includes&gt;&gt; Enter SinglePlayer</w:t>
-      </w:r>
     </w:p>
     <w:p>
       <w:pPr>
@@ -10426,7 +11140,13 @@
               <w:rPr>
                 <w:rFonts w:ascii="Times New Roman" w:hAnsi="Times New Roman" w:cs="Times New Roman"/>
               </w:rPr>
-              <w:t>UC-GT-03</w:t>
+              <w:t>UC-GT-0</w:t>
+            </w:r>
+            <w:r>
+              <w:rPr>
+                <w:rFonts w:ascii="Times New Roman" w:hAnsi="Times New Roman" w:cs="Times New Roman"/>
+              </w:rPr>
+              <w:t>4</w:t>
             </w:r>
           </w:p>
         </w:tc>
@@ -11270,7 +11990,13 @@
               <w:rPr>
                 <w:rFonts w:ascii="Times New Roman" w:hAnsi="Times New Roman" w:cs="Times New Roman"/>
               </w:rPr>
-              <w:t>UC-GT-04</w:t>
+              <w:t>UC-GT-0</w:t>
+            </w:r>
+            <w:r>
+              <w:rPr>
+                <w:rFonts w:ascii="Times New Roman" w:hAnsi="Times New Roman" w:cs="Times New Roman"/>
+              </w:rPr>
+              <w:t>5</w:t>
             </w:r>
           </w:p>
         </w:tc>
@@ -12386,7 +13112,13 @@
               <w:rPr>
                 <w:rFonts w:ascii="Times New Roman" w:hAnsi="Times New Roman" w:cs="Times New Roman"/>
               </w:rPr>
-              <w:t>UC-GT-05</w:t>
+              <w:t>UC-GT-0</w:t>
+            </w:r>
+            <w:r>
+              <w:rPr>
+                <w:rFonts w:ascii="Times New Roman" w:hAnsi="Times New Roman" w:cs="Times New Roman"/>
+              </w:rPr>
+              <w:t>6</w:t>
             </w:r>
           </w:p>
         </w:tc>
@@ -13286,7 +14018,13 @@
               <w:rPr>
                 <w:rFonts w:ascii="Times New Roman" w:hAnsi="Times New Roman" w:cs="Times New Roman"/>
               </w:rPr>
-              <w:t>UC-GT-06</w:t>
+              <w:t>UC-GT-0</w:t>
+            </w:r>
+            <w:r>
+              <w:rPr>
+                <w:rFonts w:ascii="Times New Roman" w:hAnsi="Times New Roman" w:cs="Times New Roman"/>
+              </w:rPr>
+              <w:t>7</w:t>
             </w:r>
           </w:p>
         </w:tc>
@@ -13827,6 +14565,62 @@
             <w:pPr>
               <w:rPr>
                 <w:rFonts w:ascii="Times New Roman" w:hAnsi="Times New Roman" w:cs="Times New Roman"/>
+              </w:rPr>
+            </w:pPr>
+            <w:r>
+              <w:rPr>
+                <w:rFonts w:ascii="Times New Roman" w:hAnsi="Times New Roman" w:cs="Times New Roman"/>
+              </w:rPr>
+              <w:t>Primary Actor performs Place Structure (UC-GT-07)</w:t>
+            </w:r>
+          </w:p>
+        </w:tc>
+        <w:tc>
+          <w:tcPr>
+            <w:tcW w:w="3127" w:type="dxa"/>
+            <w:shd w:val="clear" w:color="auto" w:fill="FFFFFF" w:themeFill="background1"/>
+          </w:tcPr>
+          <w:p>
+            <w:pPr>
+              <w:rPr>
+                <w:rFonts w:ascii="Times New Roman" w:hAnsi="Times New Roman" w:cs="Times New Roman"/>
+              </w:rPr>
+            </w:pPr>
+          </w:p>
+        </w:tc>
+      </w:tr>
+      <w:tr>
+        <w:trPr>
+          <w:trHeight w:val="453"/>
+        </w:trPr>
+        <w:tc>
+          <w:tcPr>
+            <w:tcW w:w="988" w:type="dxa"/>
+            <w:shd w:val="clear" w:color="auto" w:fill="FFFFFF" w:themeFill="background1"/>
+          </w:tcPr>
+          <w:p>
+            <w:pPr>
+              <w:rPr>
+                <w:rFonts w:ascii="Times New Roman" w:hAnsi="Times New Roman" w:cs="Times New Roman"/>
+              </w:rPr>
+            </w:pPr>
+            <w:r>
+              <w:rPr>
+                <w:rFonts w:ascii="Times New Roman" w:hAnsi="Times New Roman" w:cs="Times New Roman"/>
+              </w:rPr>
+              <w:t>5</w:t>
+            </w:r>
+          </w:p>
+        </w:tc>
+        <w:tc>
+          <w:tcPr>
+            <w:tcW w:w="5244" w:type="dxa"/>
+            <w:shd w:val="clear" w:color="auto" w:fill="FFFFFF" w:themeFill="background1"/>
+          </w:tcPr>
+          <w:p>
+            <w:pPr>
+              <w:rPr>
+                <w:rFonts w:ascii="Times New Roman" w:hAnsi="Times New Roman" w:cs="Times New Roman"/>
                 <w:i/>
               </w:rPr>
             </w:pPr>
@@ -14309,7 +15103,13 @@
               <w:rPr>
                 <w:rFonts w:ascii="Times New Roman" w:hAnsi="Times New Roman" w:cs="Times New Roman"/>
               </w:rPr>
-              <w:t>UC-GT-07</w:t>
+              <w:t>UC-GT-0</w:t>
+            </w:r>
+            <w:r>
+              <w:rPr>
+                <w:rFonts w:ascii="Times New Roman" w:hAnsi="Times New Roman" w:cs="Times New Roman"/>
+              </w:rPr>
+              <w:t>8</w:t>
             </w:r>
           </w:p>
         </w:tc>
@@ -15623,7 +16423,13 @@
               <w:rPr>
                 <w:rFonts w:ascii="Times New Roman" w:hAnsi="Times New Roman" w:cs="Times New Roman"/>
               </w:rPr>
-              <w:t>UC-GT-08</w:t>
+              <w:t>UC-GT-0</w:t>
+            </w:r>
+            <w:r>
+              <w:rPr>
+                <w:rFonts w:ascii="Times New Roman" w:hAnsi="Times New Roman" w:cs="Times New Roman"/>
+              </w:rPr>
+              <w:t>9</w:t>
             </w:r>
           </w:p>
         </w:tc>
@@ -16345,7 +17151,13 @@
               <w:rPr>
                 <w:rFonts w:ascii="Times New Roman" w:hAnsi="Times New Roman" w:cs="Times New Roman"/>
               </w:rPr>
-              <w:t>UC-GT-09</w:t>
+              <w:t>UC-GT-</w:t>
+            </w:r>
+            <w:r>
+              <w:rPr>
+                <w:rFonts w:ascii="Times New Roman" w:hAnsi="Times New Roman" w:cs="Times New Roman"/>
+              </w:rPr>
+              <w:t>10</w:t>
             </w:r>
           </w:p>
         </w:tc>
@@ -17141,7 +17953,13 @@
               <w:rPr>
                 <w:rFonts w:ascii="Times New Roman" w:hAnsi="Times New Roman" w:cs="Times New Roman"/>
               </w:rPr>
-              <w:t>UC-GT-10</w:t>
+              <w:t>UC-GT-</w:t>
+            </w:r>
+            <w:r>
+              <w:rPr>
+                <w:rFonts w:ascii="Times New Roman" w:hAnsi="Times New Roman" w:cs="Times New Roman"/>
+              </w:rPr>
+              <w:t>11</w:t>
             </w:r>
           </w:p>
         </w:tc>
@@ -18535,7 +19353,13 @@
               <w:rPr>
                 <w:rFonts w:ascii="Times New Roman" w:hAnsi="Times New Roman" w:cs="Times New Roman"/>
               </w:rPr>
-              <w:t>UC-GT-12</w:t>
+              <w:t>UC-GT-1</w:t>
+            </w:r>
+            <w:r>
+              <w:rPr>
+                <w:rFonts w:ascii="Times New Roman" w:hAnsi="Times New Roman" w:cs="Times New Roman"/>
+              </w:rPr>
+              <w:t>3</w:t>
             </w:r>
           </w:p>
         </w:tc>
@@ -19265,7 +20089,13 @@
               <w:rPr>
                 <w:rFonts w:ascii="Times New Roman" w:hAnsi="Times New Roman" w:cs="Times New Roman"/>
               </w:rPr>
-              <w:t>UC-GT-13</w:t>
+              <w:t>UC-GT-1</w:t>
+            </w:r>
+            <w:r>
+              <w:rPr>
+                <w:rFonts w:ascii="Times New Roman" w:hAnsi="Times New Roman" w:cs="Times New Roman"/>
+              </w:rPr>
+              <w:t>4</w:t>
             </w:r>
           </w:p>
         </w:tc>
@@ -20223,7 +21053,13 @@
               <w:rPr>
                 <w:rFonts w:ascii="Times New Roman" w:hAnsi="Times New Roman" w:cs="Times New Roman"/>
               </w:rPr>
-              <w:t>UC-GT-14</w:t>
+              <w:t>UC-GT-1</w:t>
+            </w:r>
+            <w:r>
+              <w:rPr>
+                <w:rFonts w:ascii="Times New Roman" w:hAnsi="Times New Roman" w:cs="Times New Roman"/>
+              </w:rPr>
+              <w:t>5</w:t>
             </w:r>
           </w:p>
         </w:tc>
@@ -21251,7 +22087,7 @@
               <w:rPr>
                 <w:rFonts w:ascii="Times New Roman" w:hAnsi="Times New Roman" w:cs="Times New Roman"/>
               </w:rPr>
-              <w:t>5</w:t>
+              <w:t>6</w:t>
             </w:r>
           </w:p>
         </w:tc>
@@ -23522,7 +24358,7 @@
             <w:rPr>
               <w:noProof/>
             </w:rPr>
-            <w:t>18</w:t>
+            <w:t>16</w:t>
           </w:r>
         </w:fldSimple>
       </w:sdtContent>
@@ -23677,6 +24513,92 @@
     </w:lvl>
   </w:abstractNum>
   <w:abstractNum w:abstractNumId="1">
+    <w:nsid w:val="1BF67111"/>
+    <w:multiLevelType w:val="hybridMultilevel"/>
+    <w:tmpl w:val="F550816A"/>
+    <w:lvl w:ilvl="0" w:tplc="1009000F">
+      <w:start w:val="1"/>
+      <w:numFmt w:val="decimal"/>
+      <w:lvlText w:val="%1."/>
+      <w:lvlJc w:val="left"/>
+      <w:pPr>
+        <w:ind w:left="360" w:hanging="360"/>
+      </w:pPr>
+    </w:lvl>
+    <w:lvl w:ilvl="1" w:tplc="10090019" w:tentative="1">
+      <w:start w:val="1"/>
+      <w:numFmt w:val="lowerLetter"/>
+      <w:lvlText w:val="%2."/>
+      <w:lvlJc w:val="left"/>
+      <w:pPr>
+        <w:ind w:left="1080" w:hanging="360"/>
+      </w:pPr>
+    </w:lvl>
+    <w:lvl w:ilvl="2" w:tplc="1009001B" w:tentative="1">
+      <w:start w:val="1"/>
+      <w:numFmt w:val="lowerRoman"/>
+      <w:lvlText w:val="%3."/>
+      <w:lvlJc w:val="right"/>
+      <w:pPr>
+        <w:ind w:left="1800" w:hanging="180"/>
+      </w:pPr>
+    </w:lvl>
+    <w:lvl w:ilvl="3" w:tplc="1009000F" w:tentative="1">
+      <w:start w:val="1"/>
+      <w:numFmt w:val="decimal"/>
+      <w:lvlText w:val="%4."/>
+      <w:lvlJc w:val="left"/>
+      <w:pPr>
+        <w:ind w:left="2520" w:hanging="360"/>
+      </w:pPr>
+    </w:lvl>
+    <w:lvl w:ilvl="4" w:tplc="10090019" w:tentative="1">
+      <w:start w:val="1"/>
+      <w:numFmt w:val="lowerLetter"/>
+      <w:lvlText w:val="%5."/>
+      <w:lvlJc w:val="left"/>
+      <w:pPr>
+        <w:ind w:left="3240" w:hanging="360"/>
+      </w:pPr>
+    </w:lvl>
+    <w:lvl w:ilvl="5" w:tplc="1009001B" w:tentative="1">
+      <w:start w:val="1"/>
+      <w:numFmt w:val="lowerRoman"/>
+      <w:lvlText w:val="%6."/>
+      <w:lvlJc w:val="right"/>
+      <w:pPr>
+        <w:ind w:left="3960" w:hanging="180"/>
+      </w:pPr>
+    </w:lvl>
+    <w:lvl w:ilvl="6" w:tplc="1009000F" w:tentative="1">
+      <w:start w:val="1"/>
+      <w:numFmt w:val="decimal"/>
+      <w:lvlText w:val="%7."/>
+      <w:lvlJc w:val="left"/>
+      <w:pPr>
+        <w:ind w:left="4680" w:hanging="360"/>
+      </w:pPr>
+    </w:lvl>
+    <w:lvl w:ilvl="7" w:tplc="10090019" w:tentative="1">
+      <w:start w:val="1"/>
+      <w:numFmt w:val="lowerLetter"/>
+      <w:lvlText w:val="%8."/>
+      <w:lvlJc w:val="left"/>
+      <w:pPr>
+        <w:ind w:left="5400" w:hanging="360"/>
+      </w:pPr>
+    </w:lvl>
+    <w:lvl w:ilvl="8" w:tplc="1009001B" w:tentative="1">
+      <w:start w:val="1"/>
+      <w:numFmt w:val="lowerRoman"/>
+      <w:lvlText w:val="%9."/>
+      <w:lvlJc w:val="right"/>
+      <w:pPr>
+        <w:ind w:left="6120" w:hanging="180"/>
+      </w:pPr>
+    </w:lvl>
+  </w:abstractNum>
+  <w:abstractNum w:abstractNumId="2">
     <w:nsid w:val="6A051C4D"/>
     <w:multiLevelType w:val="hybridMultilevel"/>
     <w:tmpl w:val="BD40B4B6"/>
@@ -23762,7 +24684,7 @@
       </w:pPr>
     </w:lvl>
   </w:abstractNum>
-  <w:abstractNum w:abstractNumId="2">
+  <w:abstractNum w:abstractNumId="3">
     <w:nsid w:val="7BEA1546"/>
     <w:multiLevelType w:val="hybridMultilevel"/>
     <w:tmpl w:val="B02ABFDA"/>
@@ -23848,7 +24770,7 @@
       </w:pPr>
     </w:lvl>
   </w:abstractNum>
-  <w:abstractNum w:abstractNumId="3">
+  <w:abstractNum w:abstractNumId="4">
     <w:nsid w:val="7C5516A0"/>
     <w:multiLevelType w:val="hybridMultilevel"/>
     <w:tmpl w:val="3D7C2DBE"/>
@@ -23965,13 +24887,16 @@
     <w:abstractNumId w:val="0"/>
   </w:num>
   <w:num w:numId="11">
+    <w:abstractNumId w:val="4"/>
+  </w:num>
+  <w:num w:numId="12">
+    <w:abstractNumId w:val="2"/>
+  </w:num>
+  <w:num w:numId="13">
     <w:abstractNumId w:val="3"/>
   </w:num>
-  <w:num w:numId="12">
+  <w:num w:numId="14">
     <w:abstractNumId w:val="1"/>
-  </w:num>
-  <w:num w:numId="13">
-    <w:abstractNumId w:val="2"/>
   </w:num>
 </w:numbering>
 </file>
